--- a/Documentation/AASHRAY_SRS.docx
+++ b/Documentation/AASHRAY_SRS.docx
@@ -4,335 +4,2463 @@
   <w:body>
     <w:p>
       <w:pPr>
-        <w:jc w:val="center"/>
-        <w:rPr>
+        <w:pStyle w:val="line"/>
+        <w:rPr>
+          <w:rFonts w:cs="Arial"/>
+        </w:rPr>
+      </w:pPr>
+    </w:p>
+    <w:p>
+      <w:pPr>
+        <w:pStyle w:val="Title"/>
+        <w:rPr>
+          <w:rFonts w:cs="Arial"/>
+        </w:rPr>
+      </w:pPr>
+      <w:r>
+        <w:rPr>
+          <w:rFonts w:cs="Arial"/>
+        </w:rPr>
+        <w:t>Software Requirements Specification</w:t>
+      </w:r>
+    </w:p>
+    <w:p>
+      <w:pPr>
+        <w:pStyle w:val="Title"/>
+        <w:spacing w:before="0" w:after="400"/>
+        <w:rPr>
+          <w:rFonts w:cs="Arial"/>
+          <w:sz w:val="40"/>
+        </w:rPr>
+      </w:pPr>
+      <w:r>
+        <w:rPr>
+          <w:rFonts w:cs="Arial"/>
+          <w:sz w:val="40"/>
+        </w:rPr>
+        <w:t>For</w:t>
+      </w:r>
+    </w:p>
+    <w:p>
+      <w:pPr>
+        <w:pStyle w:val="Title"/>
+        <w:spacing w:before="0" w:after="400"/>
+        <w:rPr>
+          <w:rFonts w:cs="Arial"/>
+          <w:sz w:val="40"/>
+        </w:rPr>
+      </w:pPr>
+    </w:p>
+    <w:p>
+      <w:pPr>
+        <w:pStyle w:val="Title"/>
+        <w:spacing w:before="0" w:after="400"/>
+        <w:rPr>
+          <w:rFonts w:cs="Arial"/>
+          <w:sz w:val="36"/>
+          <w:szCs w:val="36"/>
+        </w:rPr>
+      </w:pPr>
+      <w:r>
+        <w:rPr>
+          <w:rFonts w:cs="Arial"/>
+          <w:sz w:val="36"/>
+          <w:szCs w:val="36"/>
+        </w:rPr>
+        <w:t>Bob the Builder</w:t>
+      </w:r>
+    </w:p>
+    <w:p>
+      <w:pPr>
+        <w:pStyle w:val="Title"/>
+        <w:spacing w:before="0" w:after="400"/>
+        <w:rPr>
+          <w:rFonts w:cs="Arial"/>
+          <w:sz w:val="40"/>
+        </w:rPr>
+      </w:pPr>
+      <w:r>
+        <w:rPr>
+          <w:rFonts w:cs="Arial"/>
+          <w:sz w:val="40"/>
+        </w:rPr>
+        <w:t xml:space="preserve">Team: </w:t>
+      </w:r>
+      <w:r>
+        <w:rPr>
+          <w:rFonts w:cs="Arial"/>
+          <w:sz w:val="36"/>
+          <w:szCs w:val="36"/>
+        </w:rPr>
+        <w:t xml:space="preserve">Runtime Terror </w:t>
+      </w:r>
+      <w:r>
+        <w:rPr>
+          <w:rFonts w:cs="Arial"/>
+          <w:sz w:val="36"/>
+          <w:szCs w:val="36"/>
+        </w:rPr>
+        <w:br/>
+      </w:r>
+      <w:r>
+        <w:rPr>
+          <w:rFonts w:cs="Arial"/>
+          <w:sz w:val="36"/>
+          <w:szCs w:val="36"/>
+        </w:rPr>
+        <w:br/>
+        <w:t>‘AASHRAY’</w:t>
+      </w:r>
+    </w:p>
+    <w:p>
+      <w:pPr>
+        <w:pStyle w:val="Title"/>
+        <w:spacing w:before="0" w:after="400"/>
+        <w:rPr>
+          <w:rFonts w:cs="Arial"/>
+          <w:sz w:val="40"/>
+        </w:rPr>
+      </w:pPr>
+    </w:p>
+    <w:p>
+      <w:pPr>
+        <w:pStyle w:val="Title"/>
+        <w:spacing w:before="0" w:after="400"/>
+        <w:rPr>
+          <w:rFonts w:cs="Arial"/>
+          <w:sz w:val="40"/>
+        </w:rPr>
+      </w:pPr>
+    </w:p>
+    <w:p>
+      <w:pPr>
+        <w:pStyle w:val="ByLine"/>
+        <w:rPr>
+          <w:rStyle w:val="Emphasis"/>
+          <w:i w:val="0"/>
+          <w:iCs w:val="0"/>
+          <w:szCs w:val="28"/>
+        </w:rPr>
+      </w:pPr>
+      <w:r>
+        <w:rPr>
+          <w:rFonts w:cs="Arial"/>
+          <w:szCs w:val="28"/>
+        </w:rPr>
+        <w:t>Prepared by:</w:t>
+      </w:r>
+      <w:r>
+        <w:rPr>
+          <w:rFonts w:cs="Arial"/>
+          <w:szCs w:val="28"/>
+        </w:rPr>
+        <w:br/>
+      </w:r>
+      <w:r>
+        <w:rPr>
+          <w:rFonts w:cs="Arial"/>
+          <w:szCs w:val="28"/>
+        </w:rPr>
+        <w:br/>
+      </w:r>
+      <w:r>
+        <w:rPr>
+          <w:rFonts w:cs="Arial"/>
+          <w:b w:val="0"/>
+          <w:szCs w:val="28"/>
+        </w:rPr>
+        <w:t>Deepak Bansal</w:t>
+      </w:r>
+      <w:r>
+        <w:rPr>
+          <w:rFonts w:cs="Arial"/>
+          <w:b w:val="0"/>
+          <w:szCs w:val="28"/>
+        </w:rPr>
+        <w:br/>
+        <w:t xml:space="preserve">Pallavi Verma </w:t>
+      </w:r>
+      <w:r>
+        <w:rPr>
+          <w:rFonts w:cs="Arial"/>
+          <w:b w:val="0"/>
+          <w:szCs w:val="28"/>
+        </w:rPr>
+        <w:br/>
+        <w:t>Ravi Kant Sharma</w:t>
+      </w:r>
+      <w:r>
+        <w:rPr>
+          <w:rFonts w:cs="Arial"/>
+          <w:b w:val="0"/>
+          <w:szCs w:val="28"/>
+        </w:rPr>
+        <w:br/>
+        <w:t>Rishabh Singhal</w:t>
+      </w:r>
+      <w:r>
+        <w:rPr>
+          <w:rFonts w:cs="Arial"/>
+          <w:b w:val="0"/>
+          <w:szCs w:val="28"/>
+        </w:rPr>
+        <w:br/>
+        <w:t>Shruti Bhati</w:t>
+      </w:r>
+      <w:r>
+        <w:rPr>
+          <w:rFonts w:cs="Arial"/>
+          <w:b w:val="0"/>
+          <w:szCs w:val="28"/>
+        </w:rPr>
+        <w:br/>
+      </w:r>
+    </w:p>
+    <w:p>
+      <w:pPr>
+        <w:pStyle w:val="ByLine"/>
+      </w:pPr>
+      <w:r>
+        <w:rPr>
+          <w:rFonts w:cs="Arial"/>
+        </w:rPr>
+        <w:t>12/12/2019</w:t>
+      </w:r>
+    </w:p>
+    <w:p>
+      <w:pPr>
+        <w:rPr>
+          <w:rFonts w:ascii="Arial" w:hAnsi="Arial" w:cs="Arial"/>
           <w:b/>
-          <w:sz w:val="28"/>
-          <w:u w:val="single"/>
-        </w:rPr>
-      </w:pPr>
-      <w:bookmarkStart w:id="0" w:name="_GoBack"/>
-      <w:r>
-        <w:rPr>
+          <w:sz w:val="32"/>
+        </w:rPr>
+        <w:sectPr>
+          <w:pgSz w:w="12240" w:h="15840"/>
+          <w:pgMar w:top="1440" w:right="1440" w:bottom="1440" w:left="1440" w:header="720" w:footer="720" w:gutter="0"/>
+          <w:pgNumType w:fmt="lowerRoman" w:start="1"/>
+          <w:cols w:space="720"/>
+        </w:sectPr>
+      </w:pPr>
+    </w:p>
+    <w:p>
+      <w:pPr>
+        <w:pStyle w:val="TOCEntry"/>
+        <w:rPr>
+          <w:rFonts w:ascii="Arial" w:hAnsi="Arial" w:cs="Arial"/>
+        </w:rPr>
+      </w:pPr>
+      <w:bookmarkStart w:id="0" w:name="_Toc344877432"/>
+      <w:bookmarkStart w:id="1" w:name="_Toc344879822"/>
+      <w:bookmarkStart w:id="2" w:name="_Toc346508722"/>
+      <w:bookmarkStart w:id="3" w:name="_Toc346508952"/>
+      <w:bookmarkStart w:id="4" w:name="_Toc346509227"/>
+      <w:bookmarkStart w:id="5" w:name="_Toc441230970"/>
+      <w:bookmarkEnd w:id="0"/>
+      <w:bookmarkEnd w:id="1"/>
+      <w:bookmarkEnd w:id="2"/>
+      <w:bookmarkEnd w:id="3"/>
+      <w:bookmarkEnd w:id="4"/>
+      <w:r>
+        <w:rPr>
+          <w:rFonts w:ascii="Arial" w:hAnsi="Arial" w:cs="Arial"/>
+        </w:rPr>
+        <w:lastRenderedPageBreak/>
+        <w:t>Table of Contents</w:t>
+      </w:r>
+      <w:bookmarkEnd w:id="5"/>
+    </w:p>
+    <w:p>
+      <w:pPr>
+        <w:pStyle w:val="TOC1"/>
+        <w:rPr>
+          <w:rFonts w:ascii="Arial" w:hAnsi="Arial" w:cs="Arial"/>
+        </w:rPr>
+      </w:pPr>
+      <w:r>
+        <w:rPr>
+          <w:rFonts w:ascii="Arial" w:hAnsi="Arial" w:cs="Arial"/>
+          <w:b w:val="0"/>
+        </w:rPr>
+        <w:fldChar w:fldCharType="begin"/>
+      </w:r>
+      <w:r>
+        <w:rPr>
+          <w:rFonts w:ascii="Arial" w:hAnsi="Arial" w:cs="Arial"/>
+          <w:b w:val="0"/>
+        </w:rPr>
+        <w:instrText xml:space="preserve"> TOC \o "1-2" \t "TOCentry,1" </w:instrText>
+      </w:r>
+      <w:r>
+        <w:rPr>
+          <w:rFonts w:ascii="Arial" w:hAnsi="Arial" w:cs="Arial"/>
+          <w:b w:val="0"/>
+        </w:rPr>
+        <w:fldChar w:fldCharType="separate"/>
+      </w:r>
+      <w:r>
+        <w:rPr>
+          <w:rFonts w:ascii="Arial" w:hAnsi="Arial" w:cs="Arial"/>
+        </w:rPr>
+        <w:t>Table of Contents</w:t>
+      </w:r>
+      <w:r>
+        <w:rPr>
+          <w:rFonts w:ascii="Arial" w:hAnsi="Arial" w:cs="Arial"/>
+        </w:rPr>
+        <w:tab/>
+      </w:r>
+      <w:r>
+        <w:rPr>
+          <w:rFonts w:ascii="Arial" w:hAnsi="Arial" w:cs="Arial"/>
+        </w:rPr>
+        <w:fldChar w:fldCharType="begin"/>
+      </w:r>
+      <w:r>
+        <w:rPr>
+          <w:rFonts w:ascii="Arial" w:hAnsi="Arial" w:cs="Arial"/>
+        </w:rPr>
+        <w:instrText xml:space="preserve"> PAGEREF _Toc441230970 \h </w:instrText>
+      </w:r>
+      <w:r>
+        <w:rPr>
+          <w:rFonts w:ascii="Arial" w:hAnsi="Arial" w:cs="Arial"/>
+        </w:rPr>
+      </w:r>
+      <w:r>
+        <w:rPr>
+          <w:rFonts w:ascii="Arial" w:hAnsi="Arial" w:cs="Arial"/>
+        </w:rPr>
+        <w:fldChar w:fldCharType="separate"/>
+      </w:r>
+      <w:r>
+        <w:rPr>
+          <w:rFonts w:ascii="Arial" w:hAnsi="Arial" w:cs="Arial"/>
+        </w:rPr>
+        <w:t>ii</w:t>
+      </w:r>
+      <w:r>
+        <w:rPr>
+          <w:rFonts w:ascii="Arial" w:hAnsi="Arial" w:cs="Arial"/>
+        </w:rPr>
+        <w:fldChar w:fldCharType="end"/>
+      </w:r>
+    </w:p>
+    <w:p>
+      <w:pPr>
+        <w:pStyle w:val="TOC1"/>
+        <w:rPr>
+          <w:rFonts w:ascii="Arial" w:hAnsi="Arial" w:cs="Arial"/>
+        </w:rPr>
+      </w:pPr>
+      <w:r>
+        <w:rPr>
+          <w:rFonts w:ascii="Arial" w:hAnsi="Arial" w:cs="Arial"/>
+        </w:rPr>
+        <w:t>1.</w:t>
+      </w:r>
+      <w:r>
+        <w:rPr>
+          <w:rFonts w:ascii="Arial" w:hAnsi="Arial" w:cs="Arial"/>
+        </w:rPr>
+        <w:tab/>
+        <w:t>Introduction</w:t>
+      </w:r>
+      <w:r>
+        <w:rPr>
+          <w:rFonts w:ascii="Arial" w:hAnsi="Arial" w:cs="Arial"/>
+        </w:rPr>
+        <w:tab/>
+      </w:r>
+      <w:r>
+        <w:rPr>
+          <w:rFonts w:ascii="Arial" w:hAnsi="Arial" w:cs="Arial"/>
+        </w:rPr>
+        <w:fldChar w:fldCharType="begin"/>
+      </w:r>
+      <w:r>
+        <w:rPr>
+          <w:rFonts w:ascii="Arial" w:hAnsi="Arial" w:cs="Arial"/>
+        </w:rPr>
+        <w:instrText xml:space="preserve"> PAGEREF _Toc441230972 \h </w:instrText>
+      </w:r>
+      <w:r>
+        <w:rPr>
+          <w:rFonts w:ascii="Arial" w:hAnsi="Arial" w:cs="Arial"/>
+        </w:rPr>
+      </w:r>
+      <w:r>
+        <w:rPr>
+          <w:rFonts w:ascii="Arial" w:hAnsi="Arial" w:cs="Arial"/>
+        </w:rPr>
+        <w:fldChar w:fldCharType="separate"/>
+      </w:r>
+      <w:r>
+        <w:rPr>
+          <w:rFonts w:ascii="Arial" w:hAnsi="Arial" w:cs="Arial"/>
+        </w:rPr>
+        <w:t>1</w:t>
+      </w:r>
+      <w:r>
+        <w:rPr>
+          <w:rFonts w:ascii="Arial" w:hAnsi="Arial" w:cs="Arial"/>
+        </w:rPr>
+        <w:fldChar w:fldCharType="end"/>
+      </w:r>
+    </w:p>
+    <w:p>
+      <w:pPr>
+        <w:pStyle w:val="TOC2"/>
+        <w:tabs>
+          <w:tab w:val="left" w:pos="720"/>
+        </w:tabs>
+        <w:rPr>
+          <w:rFonts w:ascii="Arial" w:hAnsi="Arial" w:cs="Arial"/>
+          <w:noProof/>
+        </w:rPr>
+      </w:pPr>
+      <w:r>
+        <w:rPr>
+          <w:rFonts w:ascii="Arial" w:hAnsi="Arial" w:cs="Arial"/>
+          <w:noProof/>
+        </w:rPr>
+        <w:t>1.1</w:t>
+      </w:r>
+      <w:r>
+        <w:rPr>
+          <w:rFonts w:ascii="Arial" w:hAnsi="Arial" w:cs="Arial"/>
+          <w:noProof/>
+        </w:rPr>
+        <w:tab/>
+        <w:t>Purpose</w:t>
+      </w:r>
+      <w:r>
+        <w:rPr>
+          <w:rFonts w:ascii="Arial" w:hAnsi="Arial" w:cs="Arial"/>
+          <w:noProof/>
+        </w:rPr>
+        <w:tab/>
+      </w:r>
+      <w:r>
+        <w:rPr>
+          <w:rFonts w:ascii="Arial" w:hAnsi="Arial" w:cs="Arial"/>
+          <w:noProof/>
+        </w:rPr>
+        <w:fldChar w:fldCharType="begin"/>
+      </w:r>
+      <w:r>
+        <w:rPr>
+          <w:rFonts w:ascii="Arial" w:hAnsi="Arial" w:cs="Arial"/>
+          <w:noProof/>
+        </w:rPr>
+        <w:instrText xml:space="preserve"> PAGEREF _Toc441230973 \h </w:instrText>
+      </w:r>
+      <w:r>
+        <w:rPr>
+          <w:rFonts w:ascii="Arial" w:hAnsi="Arial" w:cs="Arial"/>
+          <w:noProof/>
+        </w:rPr>
+      </w:r>
+      <w:r>
+        <w:rPr>
+          <w:rFonts w:ascii="Arial" w:hAnsi="Arial" w:cs="Arial"/>
+          <w:noProof/>
+        </w:rPr>
+        <w:fldChar w:fldCharType="separate"/>
+      </w:r>
+      <w:r>
+        <w:rPr>
+          <w:rFonts w:ascii="Arial" w:hAnsi="Arial" w:cs="Arial"/>
+          <w:noProof/>
+        </w:rPr>
+        <w:t>1</w:t>
+      </w:r>
+      <w:r>
+        <w:rPr>
+          <w:rFonts w:ascii="Arial" w:hAnsi="Arial" w:cs="Arial"/>
+          <w:noProof/>
+        </w:rPr>
+        <w:fldChar w:fldCharType="end"/>
+      </w:r>
+    </w:p>
+    <w:p>
+      <w:pPr>
+        <w:pStyle w:val="TOC2"/>
+        <w:tabs>
+          <w:tab w:val="left" w:pos="720"/>
+        </w:tabs>
+        <w:rPr>
+          <w:rFonts w:ascii="Arial" w:hAnsi="Arial" w:cs="Arial"/>
+          <w:noProof/>
+        </w:rPr>
+      </w:pPr>
+      <w:r>
+        <w:rPr>
+          <w:rFonts w:ascii="Arial" w:hAnsi="Arial" w:cs="Arial"/>
+          <w:noProof/>
+        </w:rPr>
+        <w:t>1.2</w:t>
+      </w:r>
+      <w:r>
+        <w:rPr>
+          <w:rFonts w:ascii="Arial" w:hAnsi="Arial" w:cs="Arial"/>
+          <w:noProof/>
+        </w:rPr>
+        <w:tab/>
+        <w:t>Document Conventions</w:t>
+      </w:r>
+      <w:r>
+        <w:rPr>
+          <w:rFonts w:ascii="Arial" w:hAnsi="Arial" w:cs="Arial"/>
+          <w:noProof/>
+        </w:rPr>
+        <w:tab/>
+      </w:r>
+      <w:r>
+        <w:rPr>
+          <w:rFonts w:ascii="Arial" w:hAnsi="Arial" w:cs="Arial"/>
+          <w:noProof/>
+        </w:rPr>
+        <w:fldChar w:fldCharType="begin"/>
+      </w:r>
+      <w:r>
+        <w:rPr>
+          <w:rFonts w:ascii="Arial" w:hAnsi="Arial" w:cs="Arial"/>
+          <w:noProof/>
+        </w:rPr>
+        <w:instrText xml:space="preserve"> PAGEREF _Toc441230974 \h </w:instrText>
+      </w:r>
+      <w:r>
+        <w:rPr>
+          <w:rFonts w:ascii="Arial" w:hAnsi="Arial" w:cs="Arial"/>
+          <w:noProof/>
+        </w:rPr>
+      </w:r>
+      <w:r>
+        <w:rPr>
+          <w:rFonts w:ascii="Arial" w:hAnsi="Arial" w:cs="Arial"/>
+          <w:noProof/>
+        </w:rPr>
+        <w:fldChar w:fldCharType="separate"/>
+      </w:r>
+      <w:r>
+        <w:rPr>
+          <w:rFonts w:ascii="Arial" w:hAnsi="Arial" w:cs="Arial"/>
+          <w:noProof/>
+        </w:rPr>
+        <w:t>1</w:t>
+      </w:r>
+      <w:r>
+        <w:rPr>
+          <w:rFonts w:ascii="Arial" w:hAnsi="Arial" w:cs="Arial"/>
+          <w:noProof/>
+        </w:rPr>
+        <w:fldChar w:fldCharType="end"/>
+      </w:r>
+    </w:p>
+    <w:p>
+      <w:pPr>
+        <w:pStyle w:val="TOC2"/>
+        <w:tabs>
+          <w:tab w:val="left" w:pos="720"/>
+        </w:tabs>
+        <w:rPr>
+          <w:rFonts w:ascii="Arial" w:hAnsi="Arial" w:cs="Arial"/>
+          <w:noProof/>
+        </w:rPr>
+      </w:pPr>
+      <w:r>
+        <w:rPr>
+          <w:rFonts w:ascii="Arial" w:hAnsi="Arial" w:cs="Arial"/>
+          <w:noProof/>
+        </w:rPr>
+        <w:t>1.3</w:t>
+      </w:r>
+      <w:r>
+        <w:rPr>
+          <w:rFonts w:ascii="Arial" w:hAnsi="Arial" w:cs="Arial"/>
+          <w:noProof/>
+        </w:rPr>
+        <w:tab/>
+        <w:t>Intended Audience and Reading Suggestions</w:t>
+      </w:r>
+      <w:r>
+        <w:rPr>
+          <w:rFonts w:ascii="Arial" w:hAnsi="Arial" w:cs="Arial"/>
+          <w:noProof/>
+        </w:rPr>
+        <w:tab/>
+      </w:r>
+      <w:r>
+        <w:rPr>
+          <w:rFonts w:ascii="Arial" w:hAnsi="Arial" w:cs="Arial"/>
+          <w:noProof/>
+        </w:rPr>
+        <w:fldChar w:fldCharType="begin"/>
+      </w:r>
+      <w:r>
+        <w:rPr>
+          <w:rFonts w:ascii="Arial" w:hAnsi="Arial" w:cs="Arial"/>
+          <w:noProof/>
+        </w:rPr>
+        <w:instrText xml:space="preserve"> PAGEREF _Toc441230975 \h </w:instrText>
+      </w:r>
+      <w:r>
+        <w:rPr>
+          <w:rFonts w:ascii="Arial" w:hAnsi="Arial" w:cs="Arial"/>
+          <w:noProof/>
+        </w:rPr>
+      </w:r>
+      <w:r>
+        <w:rPr>
+          <w:rFonts w:ascii="Arial" w:hAnsi="Arial" w:cs="Arial"/>
+          <w:noProof/>
+        </w:rPr>
+        <w:fldChar w:fldCharType="separate"/>
+      </w:r>
+      <w:r>
+        <w:rPr>
+          <w:rFonts w:ascii="Arial" w:hAnsi="Arial" w:cs="Arial"/>
+          <w:noProof/>
+        </w:rPr>
+        <w:t>1</w:t>
+      </w:r>
+      <w:r>
+        <w:rPr>
+          <w:rFonts w:ascii="Arial" w:hAnsi="Arial" w:cs="Arial"/>
+          <w:noProof/>
+        </w:rPr>
+        <w:fldChar w:fldCharType="end"/>
+      </w:r>
+    </w:p>
+    <w:p>
+      <w:pPr>
+        <w:pStyle w:val="TOC2"/>
+        <w:tabs>
+          <w:tab w:val="left" w:pos="720"/>
+        </w:tabs>
+        <w:rPr>
+          <w:rFonts w:ascii="Arial" w:hAnsi="Arial" w:cs="Arial"/>
+          <w:noProof/>
+        </w:rPr>
+      </w:pPr>
+      <w:r>
+        <w:rPr>
+          <w:rFonts w:ascii="Arial" w:hAnsi="Arial" w:cs="Arial"/>
+          <w:noProof/>
+        </w:rPr>
+        <w:t>1.4</w:t>
+      </w:r>
+      <w:r>
+        <w:rPr>
+          <w:rFonts w:ascii="Arial" w:hAnsi="Arial" w:cs="Arial"/>
+          <w:noProof/>
+        </w:rPr>
+        <w:tab/>
+        <w:t>Product Scope</w:t>
+      </w:r>
+      <w:r>
+        <w:rPr>
+          <w:rFonts w:ascii="Arial" w:hAnsi="Arial" w:cs="Arial"/>
+          <w:noProof/>
+        </w:rPr>
+        <w:tab/>
+      </w:r>
+      <w:r>
+        <w:rPr>
+          <w:rFonts w:ascii="Arial" w:hAnsi="Arial" w:cs="Arial"/>
+          <w:noProof/>
+        </w:rPr>
+        <w:fldChar w:fldCharType="begin"/>
+      </w:r>
+      <w:r>
+        <w:rPr>
+          <w:rFonts w:ascii="Arial" w:hAnsi="Arial" w:cs="Arial"/>
+          <w:noProof/>
+        </w:rPr>
+        <w:instrText xml:space="preserve"> PAGEREF _Toc441230976 \h </w:instrText>
+      </w:r>
+      <w:r>
+        <w:rPr>
+          <w:rFonts w:ascii="Arial" w:hAnsi="Arial" w:cs="Arial"/>
+          <w:noProof/>
+        </w:rPr>
+      </w:r>
+      <w:r>
+        <w:rPr>
+          <w:rFonts w:ascii="Arial" w:hAnsi="Arial" w:cs="Arial"/>
+          <w:noProof/>
+        </w:rPr>
+        <w:fldChar w:fldCharType="separate"/>
+      </w:r>
+      <w:r>
+        <w:rPr>
+          <w:rFonts w:ascii="Arial" w:hAnsi="Arial" w:cs="Arial"/>
+          <w:noProof/>
+        </w:rPr>
+        <w:t>1</w:t>
+      </w:r>
+      <w:r>
+        <w:rPr>
+          <w:rFonts w:ascii="Arial" w:hAnsi="Arial" w:cs="Arial"/>
+          <w:noProof/>
+        </w:rPr>
+        <w:fldChar w:fldCharType="end"/>
+      </w:r>
+    </w:p>
+    <w:p>
+      <w:pPr>
+        <w:pStyle w:val="TOC2"/>
+        <w:tabs>
+          <w:tab w:val="left" w:pos="720"/>
+        </w:tabs>
+        <w:rPr>
+          <w:rFonts w:ascii="Arial" w:hAnsi="Arial" w:cs="Arial"/>
+          <w:noProof/>
+        </w:rPr>
+      </w:pPr>
+    </w:p>
+    <w:p>
+      <w:pPr>
+        <w:pStyle w:val="TOC1"/>
+        <w:rPr>
+          <w:rFonts w:ascii="Arial" w:hAnsi="Arial" w:cs="Arial"/>
+        </w:rPr>
+      </w:pPr>
+      <w:r>
+        <w:rPr>
+          <w:rFonts w:ascii="Arial" w:hAnsi="Arial" w:cs="Arial"/>
+        </w:rPr>
+        <w:t>2.</w:t>
+      </w:r>
+      <w:r>
+        <w:rPr>
+          <w:rFonts w:ascii="Arial" w:hAnsi="Arial" w:cs="Arial"/>
+        </w:rPr>
+        <w:tab/>
+        <w:t>Overall Description</w:t>
+      </w:r>
+      <w:r>
+        <w:rPr>
+          <w:rFonts w:ascii="Arial" w:hAnsi="Arial" w:cs="Arial"/>
+        </w:rPr>
+        <w:tab/>
+        <w:t>1-2</w:t>
+      </w:r>
+    </w:p>
+    <w:p>
+      <w:pPr>
+        <w:pStyle w:val="TOC2"/>
+        <w:tabs>
+          <w:tab w:val="left" w:pos="720"/>
+        </w:tabs>
+        <w:rPr>
+          <w:rFonts w:ascii="Arial" w:hAnsi="Arial" w:cs="Arial"/>
+          <w:noProof/>
+        </w:rPr>
+      </w:pPr>
+      <w:r>
+        <w:rPr>
+          <w:rFonts w:ascii="Arial" w:hAnsi="Arial" w:cs="Arial"/>
+          <w:noProof/>
+        </w:rPr>
+        <w:t>2.1</w:t>
+      </w:r>
+      <w:r>
+        <w:rPr>
+          <w:rFonts w:ascii="Arial" w:hAnsi="Arial" w:cs="Arial"/>
+          <w:noProof/>
+        </w:rPr>
+        <w:tab/>
+        <w:t>Product Perspective</w:t>
+      </w:r>
+      <w:r>
+        <w:rPr>
+          <w:rFonts w:ascii="Arial" w:hAnsi="Arial" w:cs="Arial"/>
+          <w:noProof/>
+        </w:rPr>
+        <w:tab/>
+        <w:t>1</w:t>
+      </w:r>
+    </w:p>
+    <w:p>
+      <w:pPr>
+        <w:pStyle w:val="TOC2"/>
+        <w:tabs>
+          <w:tab w:val="left" w:pos="720"/>
+        </w:tabs>
+        <w:rPr>
+          <w:rFonts w:ascii="Arial" w:hAnsi="Arial" w:cs="Arial"/>
+          <w:noProof/>
+        </w:rPr>
+      </w:pPr>
+      <w:r>
+        <w:rPr>
+          <w:rFonts w:ascii="Arial" w:hAnsi="Arial" w:cs="Arial"/>
+          <w:noProof/>
+        </w:rPr>
+        <w:t>2.2</w:t>
+      </w:r>
+      <w:r>
+        <w:rPr>
+          <w:rFonts w:ascii="Arial" w:hAnsi="Arial" w:cs="Arial"/>
+          <w:noProof/>
+        </w:rPr>
+        <w:tab/>
+        <w:t>Product Functions</w:t>
+      </w:r>
+      <w:r>
+        <w:rPr>
+          <w:rFonts w:ascii="Arial" w:hAnsi="Arial" w:cs="Arial"/>
+          <w:noProof/>
+        </w:rPr>
+        <w:tab/>
+        <w:t>1</w:t>
+      </w:r>
+    </w:p>
+    <w:p>
+      <w:pPr>
+        <w:pStyle w:val="TOC2"/>
+        <w:tabs>
+          <w:tab w:val="left" w:pos="720"/>
+        </w:tabs>
+        <w:rPr>
+          <w:rFonts w:ascii="Arial" w:hAnsi="Arial" w:cs="Arial"/>
+          <w:noProof/>
+        </w:rPr>
+      </w:pPr>
+      <w:r>
+        <w:rPr>
+          <w:rFonts w:ascii="Arial" w:hAnsi="Arial" w:cs="Arial"/>
+          <w:noProof/>
+        </w:rPr>
+        <w:t>2.3</w:t>
+      </w:r>
+      <w:r>
+        <w:rPr>
+          <w:rFonts w:ascii="Arial" w:hAnsi="Arial" w:cs="Arial"/>
+          <w:noProof/>
+        </w:rPr>
+        <w:tab/>
+        <w:t>Operating Environment</w:t>
+      </w:r>
+      <w:r>
+        <w:rPr>
+          <w:rFonts w:ascii="Arial" w:hAnsi="Arial" w:cs="Arial"/>
+          <w:noProof/>
+        </w:rPr>
+        <w:tab/>
+        <w:t>2</w:t>
+      </w:r>
+    </w:p>
+    <w:p>
+      <w:pPr>
+        <w:rPr>
+          <w:rFonts w:ascii="Arial" w:hAnsi="Arial" w:cs="Arial"/>
+        </w:rPr>
+      </w:pPr>
+    </w:p>
+    <w:p>
+      <w:pPr>
+        <w:pStyle w:val="TOC1"/>
+        <w:rPr>
+          <w:rFonts w:ascii="Arial" w:hAnsi="Arial" w:cs="Arial"/>
+        </w:rPr>
+      </w:pPr>
+      <w:r>
+        <w:rPr>
+          <w:rFonts w:ascii="Arial" w:hAnsi="Arial" w:cs="Arial"/>
+        </w:rPr>
+        <w:t>3.</w:t>
+      </w:r>
+      <w:r>
+        <w:rPr>
+          <w:rFonts w:ascii="Arial" w:hAnsi="Arial" w:cs="Arial"/>
+        </w:rPr>
+        <w:tab/>
+        <w:t>External Interface Requirements</w:t>
+      </w:r>
+      <w:r>
+        <w:rPr>
+          <w:rFonts w:ascii="Arial" w:hAnsi="Arial" w:cs="Arial"/>
+        </w:rPr>
+        <w:tab/>
+        <w:t>2</w:t>
+      </w:r>
+    </w:p>
+    <w:p>
+      <w:pPr>
+        <w:pStyle w:val="TOC2"/>
+        <w:tabs>
+          <w:tab w:val="left" w:pos="720"/>
+        </w:tabs>
+        <w:rPr>
+          <w:rFonts w:ascii="Arial" w:hAnsi="Arial" w:cs="Arial"/>
+          <w:noProof/>
+        </w:rPr>
+      </w:pPr>
+      <w:r>
+        <w:rPr>
+          <w:rFonts w:ascii="Arial" w:hAnsi="Arial" w:cs="Arial"/>
+          <w:noProof/>
+        </w:rPr>
+        <w:t>3.1</w:t>
+      </w:r>
+      <w:r>
+        <w:rPr>
+          <w:rFonts w:ascii="Arial" w:hAnsi="Arial" w:cs="Arial"/>
+          <w:noProof/>
+        </w:rPr>
+        <w:tab/>
+        <w:t>Application Programming Interfaces</w:t>
+      </w:r>
+      <w:r>
+        <w:rPr>
+          <w:rFonts w:ascii="Arial" w:hAnsi="Arial" w:cs="Arial"/>
+          <w:noProof/>
+        </w:rPr>
+        <w:tab/>
+        <w:t>2</w:t>
+      </w:r>
+    </w:p>
+    <w:p>
+      <w:pPr>
+        <w:rPr>
+          <w:rFonts w:ascii="Arial" w:hAnsi="Arial" w:cs="Arial"/>
+        </w:rPr>
+      </w:pPr>
+    </w:p>
+    <w:p>
+      <w:pPr>
+        <w:pStyle w:val="TOC1"/>
+        <w:rPr>
+          <w:rFonts w:ascii="Arial" w:hAnsi="Arial" w:cs="Arial"/>
+        </w:rPr>
+      </w:pPr>
+      <w:r>
+        <w:rPr>
+          <w:rFonts w:ascii="Arial" w:hAnsi="Arial" w:cs="Arial"/>
+        </w:rPr>
+        <w:t>4.</w:t>
+      </w:r>
+      <w:r>
+        <w:rPr>
+          <w:rFonts w:ascii="Arial" w:hAnsi="Arial" w:cs="Arial"/>
+        </w:rPr>
+        <w:tab/>
+        <w:t>System Features</w:t>
+      </w:r>
+      <w:r>
+        <w:rPr>
+          <w:rFonts w:ascii="Arial" w:hAnsi="Arial" w:cs="Arial"/>
+        </w:rPr>
+        <w:tab/>
+        <w:t>2-3</w:t>
+      </w:r>
+    </w:p>
+    <w:p>
+      <w:pPr>
+        <w:pStyle w:val="TOC2"/>
+        <w:tabs>
+          <w:tab w:val="left" w:pos="720"/>
+        </w:tabs>
+        <w:rPr>
+          <w:rFonts w:ascii="Arial" w:hAnsi="Arial" w:cs="Arial"/>
+          <w:noProof/>
+        </w:rPr>
+      </w:pPr>
+      <w:r>
+        <w:rPr>
+          <w:rFonts w:ascii="Arial" w:hAnsi="Arial" w:cs="Arial"/>
+          <w:noProof/>
+        </w:rPr>
+        <w:t>4.1</w:t>
+      </w:r>
+      <w:r>
+        <w:rPr>
+          <w:rFonts w:ascii="Arial" w:hAnsi="Arial" w:cs="Arial"/>
+          <w:noProof/>
+        </w:rPr>
+        <w:tab/>
+        <w:t>Volunteer Property</w:t>
+      </w:r>
+      <w:r>
+        <w:rPr>
+          <w:rFonts w:ascii="Arial" w:hAnsi="Arial" w:cs="Arial"/>
+          <w:noProof/>
+        </w:rPr>
+        <w:tab/>
+        <w:t>2</w:t>
+      </w:r>
+    </w:p>
+    <w:p>
+      <w:pPr>
+        <w:pStyle w:val="TOC2"/>
+        <w:tabs>
+          <w:tab w:val="left" w:pos="720"/>
+        </w:tabs>
+        <w:rPr>
+          <w:rFonts w:ascii="Arial" w:hAnsi="Arial" w:cs="Arial"/>
+          <w:noProof/>
+        </w:rPr>
+      </w:pPr>
+      <w:r>
+        <w:rPr>
+          <w:rFonts w:ascii="Arial" w:hAnsi="Arial" w:cs="Arial"/>
+          <w:noProof/>
+        </w:rPr>
+        <w:t>4.2</w:t>
+      </w:r>
+      <w:r>
+        <w:rPr>
+          <w:rFonts w:ascii="Arial" w:hAnsi="Arial" w:cs="Arial"/>
+          <w:noProof/>
+        </w:rPr>
+        <w:tab/>
+        <w:t>Seek Help</w:t>
+      </w:r>
+      <w:r>
+        <w:rPr>
+          <w:rFonts w:ascii="Arial" w:hAnsi="Arial" w:cs="Arial"/>
+          <w:noProof/>
+        </w:rPr>
+        <w:tab/>
+        <w:t>2</w:t>
+      </w:r>
+    </w:p>
+    <w:p>
+      <w:pPr>
+        <w:pStyle w:val="TOC2"/>
+        <w:tabs>
+          <w:tab w:val="left" w:pos="720"/>
+        </w:tabs>
+        <w:rPr>
+          <w:rFonts w:ascii="Arial" w:hAnsi="Arial" w:cs="Arial"/>
+          <w:noProof/>
+        </w:rPr>
+      </w:pPr>
+      <w:r>
+        <w:rPr>
+          <w:rFonts w:ascii="Arial" w:hAnsi="Arial" w:cs="Arial"/>
+          <w:noProof/>
+        </w:rPr>
+        <w:t>4.3</w:t>
+      </w:r>
+      <w:r>
+        <w:rPr>
+          <w:rFonts w:ascii="Arial" w:hAnsi="Arial" w:cs="Arial"/>
+          <w:noProof/>
+        </w:rPr>
+        <w:tab/>
+        <w:t>MAnage migration of rescued victims</w:t>
+      </w:r>
+      <w:r>
+        <w:rPr>
+          <w:rFonts w:ascii="Arial" w:hAnsi="Arial" w:cs="Arial"/>
+          <w:noProof/>
+        </w:rPr>
+        <w:tab/>
+        <w:t>2</w:t>
+      </w:r>
+    </w:p>
+    <w:p>
+      <w:pPr>
+        <w:pStyle w:val="TOC2"/>
+        <w:tabs>
+          <w:tab w:val="left" w:pos="720"/>
+        </w:tabs>
+        <w:rPr>
+          <w:rFonts w:ascii="Arial" w:hAnsi="Arial" w:cs="Arial"/>
+          <w:noProof/>
+        </w:rPr>
+      </w:pPr>
+      <w:r>
+        <w:rPr>
+          <w:rFonts w:ascii="Arial" w:hAnsi="Arial" w:cs="Arial"/>
+          <w:noProof/>
+        </w:rPr>
+        <w:t>4.4</w:t>
+      </w:r>
+      <w:r>
+        <w:rPr>
+          <w:rFonts w:ascii="Arial" w:hAnsi="Arial" w:cs="Arial"/>
+          <w:noProof/>
+        </w:rPr>
+        <w:tab/>
+        <w:t>Offer help (Others)</w:t>
+      </w:r>
+      <w:r>
+        <w:rPr>
+          <w:rFonts w:ascii="Arial" w:hAnsi="Arial" w:cs="Arial"/>
+          <w:noProof/>
+        </w:rPr>
+        <w:tab/>
+        <w:t>2</w:t>
+      </w:r>
+    </w:p>
+    <w:p>
+      <w:pPr>
+        <w:pStyle w:val="TOC2"/>
+        <w:tabs>
+          <w:tab w:val="left" w:pos="720"/>
+        </w:tabs>
+        <w:rPr>
+          <w:rFonts w:ascii="Arial" w:hAnsi="Arial" w:cs="Arial"/>
+          <w:noProof/>
+        </w:rPr>
+      </w:pPr>
+      <w:r>
+        <w:rPr>
+          <w:rFonts w:ascii="Arial" w:hAnsi="Arial" w:cs="Arial"/>
+          <w:noProof/>
+        </w:rPr>
+        <w:t>4.5</w:t>
+      </w:r>
+      <w:r>
+        <w:rPr>
+          <w:rFonts w:ascii="Arial" w:hAnsi="Arial" w:cs="Arial"/>
+          <w:noProof/>
+        </w:rPr>
+        <w:tab/>
+        <w:t>Send in-app messages</w:t>
+      </w:r>
+      <w:r>
+        <w:rPr>
+          <w:rFonts w:ascii="Arial" w:hAnsi="Arial" w:cs="Arial"/>
+          <w:noProof/>
+        </w:rPr>
+        <w:tab/>
+        <w:t>3</w:t>
+      </w:r>
+    </w:p>
+    <w:p>
+      <w:pPr>
+        <w:pStyle w:val="TOC2"/>
+        <w:tabs>
+          <w:tab w:val="left" w:pos="720"/>
+        </w:tabs>
+        <w:rPr>
+          <w:rFonts w:ascii="Arial" w:hAnsi="Arial" w:cs="Arial"/>
+          <w:noProof/>
+        </w:rPr>
+      </w:pPr>
+      <w:r>
+        <w:rPr>
+          <w:rFonts w:ascii="Arial" w:hAnsi="Arial" w:cs="Arial"/>
+          <w:noProof/>
+        </w:rPr>
+        <w:t>4.6</w:t>
+      </w:r>
+      <w:r>
+        <w:rPr>
+          <w:rFonts w:ascii="Arial" w:hAnsi="Arial" w:cs="Arial"/>
+          <w:noProof/>
+        </w:rPr>
+        <w:tab/>
+        <w:t>Threats and Warnings</w:t>
+      </w:r>
+      <w:r>
+        <w:rPr>
+          <w:rFonts w:ascii="Arial" w:hAnsi="Arial" w:cs="Arial"/>
+          <w:noProof/>
+        </w:rPr>
+        <w:tab/>
+        <w:t>3</w:t>
+      </w:r>
+    </w:p>
+    <w:p>
+      <w:pPr>
+        <w:pStyle w:val="TOC2"/>
+        <w:tabs>
+          <w:tab w:val="left" w:pos="720"/>
+        </w:tabs>
+        <w:rPr>
+          <w:rFonts w:ascii="Arial" w:hAnsi="Arial" w:cs="Arial"/>
+          <w:noProof/>
+        </w:rPr>
+      </w:pPr>
+      <w:r>
+        <w:rPr>
+          <w:rFonts w:ascii="Arial" w:hAnsi="Arial" w:cs="Arial"/>
+          <w:noProof/>
+        </w:rPr>
+        <w:t>4.7</w:t>
+      </w:r>
+      <w:r>
+        <w:rPr>
+          <w:rFonts w:ascii="Arial" w:hAnsi="Arial" w:cs="Arial"/>
+          <w:noProof/>
+        </w:rPr>
+        <w:tab/>
+        <w:t>Contact nearby helping authorities available</w:t>
+      </w:r>
+      <w:r>
+        <w:rPr>
+          <w:rFonts w:ascii="Arial" w:hAnsi="Arial" w:cs="Arial"/>
+          <w:noProof/>
+        </w:rPr>
+        <w:tab/>
+        <w:t>3</w:t>
+      </w:r>
+    </w:p>
+    <w:p>
+      <w:pPr>
+        <w:rPr>
+          <w:rFonts w:ascii="Arial" w:hAnsi="Arial" w:cs="Arial"/>
+        </w:rPr>
+      </w:pPr>
+    </w:p>
+    <w:p>
+      <w:pPr>
+        <w:pStyle w:val="TOC1"/>
+        <w:rPr>
+          <w:rFonts w:ascii="Arial" w:hAnsi="Arial" w:cs="Arial"/>
+        </w:rPr>
+      </w:pPr>
+      <w:r>
+        <w:rPr>
+          <w:rFonts w:ascii="Arial" w:hAnsi="Arial" w:cs="Arial"/>
+        </w:rPr>
+        <w:t>5.</w:t>
+      </w:r>
+      <w:r>
+        <w:rPr>
+          <w:rFonts w:ascii="Arial" w:hAnsi="Arial" w:cs="Arial"/>
+        </w:rPr>
+        <w:tab/>
+        <w:t>Other Nonfunctional Requirements</w:t>
+      </w:r>
+      <w:r>
+        <w:rPr>
+          <w:rFonts w:ascii="Arial" w:hAnsi="Arial" w:cs="Arial"/>
+        </w:rPr>
+        <w:tab/>
+        <w:t>3</w:t>
+      </w:r>
+    </w:p>
+    <w:p>
+      <w:pPr>
+        <w:pStyle w:val="TOC2"/>
+        <w:tabs>
+          <w:tab w:val="left" w:pos="720"/>
+        </w:tabs>
+        <w:rPr>
+          <w:rFonts w:ascii="Arial" w:hAnsi="Arial" w:cs="Arial"/>
+          <w:noProof/>
+        </w:rPr>
+      </w:pPr>
+      <w:r>
+        <w:rPr>
+          <w:rFonts w:ascii="Arial" w:hAnsi="Arial" w:cs="Arial"/>
+          <w:noProof/>
+        </w:rPr>
+        <w:t>5.1</w:t>
+      </w:r>
+      <w:r>
+        <w:rPr>
+          <w:rFonts w:ascii="Arial" w:hAnsi="Arial" w:cs="Arial"/>
+          <w:noProof/>
+        </w:rPr>
+        <w:tab/>
+        <w:t>Performance Requirements</w:t>
+      </w:r>
+      <w:r>
+        <w:rPr>
+          <w:rFonts w:ascii="Arial" w:hAnsi="Arial" w:cs="Arial"/>
+          <w:noProof/>
+        </w:rPr>
+        <w:tab/>
+        <w:t>3</w:t>
+      </w:r>
+    </w:p>
+    <w:p>
+      <w:pPr>
+        <w:pStyle w:val="TOC2"/>
+        <w:tabs>
+          <w:tab w:val="left" w:pos="720"/>
+        </w:tabs>
+        <w:rPr>
+          <w:rFonts w:ascii="Arial" w:hAnsi="Arial" w:cs="Arial"/>
+          <w:noProof/>
+        </w:rPr>
+      </w:pPr>
+      <w:r>
+        <w:rPr>
+          <w:rFonts w:ascii="Arial" w:hAnsi="Arial" w:cs="Arial"/>
+          <w:noProof/>
+        </w:rPr>
+        <w:t>5.2</w:t>
+      </w:r>
+      <w:r>
+        <w:rPr>
+          <w:rFonts w:ascii="Arial" w:hAnsi="Arial" w:cs="Arial"/>
+          <w:noProof/>
+        </w:rPr>
+        <w:tab/>
+        <w:t>Security Requirements</w:t>
+      </w:r>
+      <w:r>
+        <w:rPr>
+          <w:rFonts w:ascii="Arial" w:hAnsi="Arial" w:cs="Arial"/>
+          <w:noProof/>
+        </w:rPr>
+        <w:tab/>
+        <w:t>3</w:t>
+      </w:r>
+    </w:p>
+    <w:p>
+      <w:pPr>
+        <w:pStyle w:val="TOC2"/>
+        <w:tabs>
+          <w:tab w:val="left" w:pos="720"/>
+        </w:tabs>
+        <w:rPr>
+          <w:rFonts w:ascii="Arial" w:hAnsi="Arial" w:cs="Arial"/>
+          <w:noProof/>
+        </w:rPr>
+      </w:pPr>
+      <w:r>
+        <w:rPr>
+          <w:rFonts w:ascii="Arial" w:hAnsi="Arial" w:cs="Arial"/>
+          <w:noProof/>
+        </w:rPr>
+        <w:t>5.3</w:t>
+      </w:r>
+      <w:r>
+        <w:rPr>
+          <w:rFonts w:ascii="Arial" w:hAnsi="Arial" w:cs="Arial"/>
+          <w:noProof/>
+        </w:rPr>
+        <w:tab/>
+        <w:t>Software Quality Attributes</w:t>
+      </w:r>
+      <w:r>
+        <w:rPr>
+          <w:rFonts w:ascii="Arial" w:hAnsi="Arial" w:cs="Arial"/>
+          <w:noProof/>
+        </w:rPr>
+        <w:tab/>
+        <w:t>3</w:t>
+      </w:r>
+    </w:p>
+    <w:p>
+      <w:pPr>
+        <w:pStyle w:val="TOC2"/>
+        <w:tabs>
+          <w:tab w:val="left" w:pos="720"/>
+        </w:tabs>
+        <w:rPr>
+          <w:rFonts w:ascii="Arial" w:hAnsi="Arial" w:cs="Arial"/>
+          <w:noProof/>
+        </w:rPr>
+      </w:pPr>
+    </w:p>
+    <w:p>
+      <w:pPr>
+        <w:rPr>
+          <w:rFonts w:ascii="Arial" w:hAnsi="Arial" w:cs="Arial"/>
           <w:b/>
-          <w:sz w:val="28"/>
-          <w:u w:val="single"/>
-        </w:rPr>
-        <w:t>AASHRAY: Shelter for Calamity Victims</w:t>
-      </w:r>
-    </w:p>
-    <w:p>
-      <w:pPr>
+          <w:noProof/>
+        </w:rPr>
+      </w:pPr>
+      <w:r>
+        <w:rPr>
+          <w:rFonts w:ascii="Arial" w:hAnsi="Arial" w:cs="Arial"/>
+          <w:b/>
+          <w:noProof/>
+        </w:rPr>
+        <w:fldChar w:fldCharType="end"/>
+      </w:r>
+    </w:p>
+    <w:p>
+      <w:pPr>
+        <w:rPr>
+          <w:rFonts w:ascii="Arial" w:hAnsi="Arial" w:cs="Arial"/>
+          <w:b/>
+          <w:noProof/>
+        </w:rPr>
+      </w:pPr>
+    </w:p>
+    <w:p>
+      <w:pPr>
+        <w:rPr>
+          <w:rFonts w:ascii="Arial" w:hAnsi="Arial" w:cs="Arial"/>
+        </w:rPr>
+      </w:pPr>
+    </w:p>
+    <w:p>
+      <w:pPr>
+        <w:rPr>
+          <w:rFonts w:ascii="Arial" w:hAnsi="Arial" w:cs="Arial"/>
+        </w:rPr>
+        <w:sectPr>
+          <w:pgSz w:w="12240" w:h="15840"/>
+          <w:pgMar w:top="1440" w:right="1440" w:bottom="1440" w:left="1440" w:header="720" w:footer="720" w:gutter="0"/>
+          <w:pgNumType w:fmt="lowerRoman"/>
+          <w:cols w:space="720"/>
+        </w:sectPr>
+      </w:pPr>
+    </w:p>
+    <w:p>
+      <w:pPr>
+        <w:pStyle w:val="Heading1"/>
+        <w:rPr>
+          <w:rFonts w:ascii="Arial" w:hAnsi="Arial" w:cs="Arial"/>
+        </w:rPr>
+      </w:pPr>
+      <w:bookmarkStart w:id="6" w:name="_Toc441230972"/>
+      <w:bookmarkStart w:id="7" w:name="_Toc439994665"/>
+      <w:r>
+        <w:rPr>
+          <w:rFonts w:ascii="Arial" w:hAnsi="Arial" w:cs="Arial"/>
+        </w:rPr>
+        <w:lastRenderedPageBreak/>
+        <w:t>Introduction</w:t>
+      </w:r>
+      <w:bookmarkEnd w:id="6"/>
+      <w:bookmarkEnd w:id="7"/>
+    </w:p>
+    <w:p>
+      <w:pPr>
+        <w:pStyle w:val="Heading2"/>
+        <w:rPr>
+          <w:rFonts w:ascii="Arial" w:hAnsi="Arial" w:cs="Arial"/>
+          <w:szCs w:val="28"/>
+        </w:rPr>
+      </w:pPr>
+      <w:bookmarkStart w:id="8" w:name="_Toc441230973"/>
+      <w:bookmarkStart w:id="9" w:name="_Toc439994667"/>
+      <w:r>
+        <w:rPr>
+          <w:rFonts w:ascii="Arial" w:hAnsi="Arial" w:cs="Arial"/>
+          <w:szCs w:val="28"/>
+        </w:rPr>
+        <w:t>Purpose</w:t>
+      </w:r>
+      <w:bookmarkEnd w:id="8"/>
+      <w:bookmarkEnd w:id="9"/>
+      <w:r>
+        <w:rPr>
+          <w:rFonts w:ascii="Arial" w:hAnsi="Arial" w:cs="Arial"/>
+          <w:szCs w:val="28"/>
+        </w:rPr>
+        <w:t xml:space="preserve"> </w:t>
+      </w:r>
+    </w:p>
+    <w:p>
+      <w:pPr>
+        <w:pStyle w:val="template"/>
         <w:jc w:val="both"/>
-      </w:pPr>
-    </w:p>
-    <w:p>
-      <w:pPr>
+        <w:rPr>
+          <w:rFonts w:cs="Arial"/>
+          <w:i w:val="0"/>
+          <w:szCs w:val="22"/>
+        </w:rPr>
+      </w:pPr>
+      <w:r>
+        <w:rPr>
+          <w:rFonts w:cs="Arial"/>
+          <w:i w:val="0"/>
+          <w:szCs w:val="22"/>
+        </w:rPr>
+        <w:t>Aashray focuses on bringing the victims, NGOs, Government Shelters, Rescue Teams and Volunteers who are willing to help with their property, under one roof.</w:t>
+      </w:r>
+    </w:p>
+    <w:p>
+      <w:pPr>
+        <w:pStyle w:val="template"/>
         <w:jc w:val="both"/>
         <w:rPr>
-          <w:b/>
-          <w:u w:val="single"/>
-        </w:rPr>
-      </w:pPr>
-      <w:r>
-        <w:rPr>
-          <w:b/>
-          <w:u w:val="single"/>
-        </w:rPr>
-        <w:t>Abstract:</w:t>
-      </w:r>
-    </w:p>
-    <w:p>
-      <w:pPr>
+          <w:rFonts w:cs="Arial"/>
+          <w:i w:val="0"/>
+          <w:szCs w:val="22"/>
+        </w:rPr>
+      </w:pPr>
+      <w:r>
+        <w:rPr>
+          <w:rFonts w:cs="Arial"/>
+          <w:i w:val="0"/>
+          <w:szCs w:val="22"/>
+        </w:rPr>
+        <w:t>Aashray will provide a platform for housing to the victims by helping them with shelter, food and basic healthcare by linking various NGOs, Government Shelters, Rescue Teams and Volunteers who offer their property as shelter.</w:t>
+      </w:r>
+    </w:p>
+    <w:p>
+      <w:pPr>
+        <w:pStyle w:val="Heading2"/>
+        <w:rPr>
+          <w:rFonts w:ascii="Arial" w:hAnsi="Arial" w:cs="Arial"/>
+          <w:szCs w:val="28"/>
+        </w:rPr>
+      </w:pPr>
+      <w:bookmarkStart w:id="10" w:name="_Toc441230974"/>
+      <w:bookmarkStart w:id="11" w:name="_Toc439994668"/>
+      <w:r>
+        <w:rPr>
+          <w:rFonts w:ascii="Arial" w:hAnsi="Arial" w:cs="Arial"/>
+          <w:szCs w:val="28"/>
+        </w:rPr>
+        <w:t>Document Conventions</w:t>
+      </w:r>
+      <w:bookmarkEnd w:id="10"/>
+      <w:bookmarkEnd w:id="11"/>
+    </w:p>
+    <w:p>
+      <w:pPr>
+        <w:pStyle w:val="template"/>
+        <w:rPr>
+          <w:rFonts w:cs="Arial"/>
+          <w:i w:val="0"/>
+          <w:szCs w:val="22"/>
+        </w:rPr>
+      </w:pPr>
+      <w:r>
+        <w:rPr>
+          <w:rFonts w:cs="Arial"/>
+          <w:i w:val="0"/>
+          <w:szCs w:val="22"/>
+        </w:rPr>
+        <w:t>The Documented is being published as per the standard rules.</w:t>
+      </w:r>
+    </w:p>
+    <w:p>
+      <w:pPr>
+        <w:pStyle w:val="Heading2"/>
+        <w:rPr>
+          <w:rFonts w:ascii="Arial" w:hAnsi="Arial" w:cs="Arial"/>
+          <w:szCs w:val="28"/>
+        </w:rPr>
+      </w:pPr>
+      <w:bookmarkStart w:id="12" w:name="_Toc441230975"/>
+      <w:bookmarkStart w:id="13" w:name="_Toc439994669"/>
+      <w:r>
+        <w:rPr>
+          <w:rFonts w:ascii="Arial" w:hAnsi="Arial" w:cs="Arial"/>
+          <w:szCs w:val="28"/>
+        </w:rPr>
+        <w:t>Intended Audience and Reading Suggestions</w:t>
+      </w:r>
+      <w:bookmarkEnd w:id="12"/>
+      <w:bookmarkEnd w:id="13"/>
+    </w:p>
+    <w:p>
+      <w:pPr>
+        <w:pStyle w:val="template"/>
         <w:jc w:val="both"/>
         <w:rPr>
-          <w:b/>
-          <w:u w:val="single"/>
-        </w:rPr>
-      </w:pPr>
+          <w:rFonts w:cs="Arial"/>
+          <w:i w:val="0"/>
+          <w:szCs w:val="22"/>
+        </w:rPr>
+      </w:pPr>
+      <w:r>
+        <w:rPr>
+          <w:rFonts w:cs="Arial"/>
+          <w:i w:val="0"/>
+          <w:szCs w:val="22"/>
+        </w:rPr>
+        <w:t xml:space="preserve">The Document is created in order to gather the project requirements so that it can be utilized by the development team in project development. </w:t>
+      </w:r>
+    </w:p>
+    <w:p>
+      <w:pPr>
+        <w:pStyle w:val="Heading2"/>
+        <w:rPr>
+          <w:rFonts w:ascii="Arial" w:hAnsi="Arial" w:cs="Arial"/>
+          <w:szCs w:val="28"/>
+        </w:rPr>
+      </w:pPr>
+      <w:bookmarkStart w:id="14" w:name="_Toc441230976"/>
+      <w:bookmarkStart w:id="15" w:name="_Toc439994670"/>
+      <w:r>
+        <w:rPr>
+          <w:rFonts w:ascii="Arial" w:hAnsi="Arial" w:cs="Arial"/>
+          <w:szCs w:val="28"/>
+        </w:rPr>
+        <w:t>Product Scope</w:t>
+      </w:r>
+      <w:bookmarkEnd w:id="14"/>
+      <w:bookmarkEnd w:id="15"/>
     </w:p>
     <w:p>
       <w:pPr>
         <w:jc w:val="both"/>
-      </w:pPr>
-      <w:r>
-        <w:t>In a country like India</w:t>
-      </w:r>
-      <w:r>
-        <w:t xml:space="preserve"> t</w:t>
-      </w:r>
-      <w:r>
-        <w:t xml:space="preserve">he provision and performance of </w:t>
-      </w:r>
-      <w:r>
-        <w:t xml:space="preserve">gov. </w:t>
-      </w:r>
-      <w:r>
-        <w:t>shelters</w:t>
-      </w:r>
-      <w:r>
-        <w:t xml:space="preserve"> and NGO camps</w:t>
-      </w:r>
-      <w:r>
-        <w:t xml:space="preserve"> in certain cases</w:t>
-      </w:r>
-      <w:r>
-        <w:t xml:space="preserve"> has been</w:t>
-      </w:r>
-      <w:r>
-        <w:t xml:space="preserve"> </w:t>
-      </w:r>
-      <w:r>
-        <w:t>hindered by poorly located settings, camp-related social issues, expenses, overcrowding, poor services, delays</w:t>
-      </w:r>
-      <w:r>
-        <w:t>, etc.</w:t>
-      </w:r>
+        <w:rPr>
+          <w:rFonts w:ascii="Arial" w:hAnsi="Arial" w:cs="Arial"/>
+          <w:sz w:val="22"/>
+          <w:szCs w:val="22"/>
+        </w:rPr>
+      </w:pPr>
+      <w:r>
+        <w:rPr>
+          <w:rFonts w:ascii="Arial" w:hAnsi="Arial" w:cs="Arial"/>
+          <w:sz w:val="22"/>
+          <w:szCs w:val="22"/>
+        </w:rPr>
+        <w:t>The product can be used by various helping authorities to manage victims and provide them shelters in the volunteered properties. Such volunteered properties can be offered by any individual and organization. Any victim can use the app to look for help nearby and share his/her location and seek help for the same.</w:t>
+      </w:r>
+    </w:p>
+    <w:p>
+      <w:pPr>
+        <w:pStyle w:val="Heading1"/>
+        <w:rPr>
+          <w:rFonts w:ascii="Arial" w:hAnsi="Arial" w:cs="Arial"/>
+          <w:szCs w:val="36"/>
+        </w:rPr>
+      </w:pPr>
+      <w:bookmarkStart w:id="16" w:name="_Toc441230978"/>
+      <w:bookmarkStart w:id="17" w:name="_Toc439994673"/>
+      <w:r>
+        <w:rPr>
+          <w:rFonts w:ascii="Arial" w:hAnsi="Arial" w:cs="Arial"/>
+          <w:szCs w:val="36"/>
+        </w:rPr>
+        <w:t>Overall Description</w:t>
+      </w:r>
+      <w:bookmarkEnd w:id="16"/>
+      <w:bookmarkEnd w:id="17"/>
+    </w:p>
+    <w:p>
+      <w:pPr>
+        <w:pStyle w:val="Heading2"/>
+        <w:rPr>
+          <w:rFonts w:ascii="Arial" w:hAnsi="Arial" w:cs="Arial"/>
+          <w:szCs w:val="28"/>
+        </w:rPr>
+      </w:pPr>
+      <w:bookmarkStart w:id="18" w:name="_Toc441230979"/>
+      <w:bookmarkStart w:id="19" w:name="_Toc439994674"/>
+      <w:r>
+        <w:rPr>
+          <w:rFonts w:ascii="Arial" w:hAnsi="Arial" w:cs="Arial"/>
+          <w:szCs w:val="28"/>
+        </w:rPr>
+        <w:t>Product Perspective</w:t>
+      </w:r>
+      <w:bookmarkEnd w:id="18"/>
+      <w:bookmarkEnd w:id="19"/>
     </w:p>
     <w:p>
       <w:pPr>
         <w:jc w:val="both"/>
-      </w:pPr>
-      <w:r>
-        <w:t xml:space="preserve">AASHRAY focuses on bringing </w:t>
-      </w:r>
-      <w:r>
-        <w:t>the victims, NGOs, Government Shelters, Rescue Teams and Private Property owners under one roof through AASHRAY</w:t>
-      </w:r>
-      <w:r>
-        <w:t xml:space="preserve"> </w:t>
+        <w:rPr>
+          <w:rFonts w:ascii="Arial" w:hAnsi="Arial" w:cs="Arial"/>
+          <w:sz w:val="22"/>
+          <w:szCs w:val="22"/>
+        </w:rPr>
+      </w:pPr>
+      <w:bookmarkStart w:id="20" w:name="_Toc441230980"/>
+      <w:bookmarkStart w:id="21" w:name="_Toc439994675"/>
+      <w:r>
+        <w:rPr>
+          <w:rFonts w:ascii="Arial" w:hAnsi="Arial" w:cs="Arial"/>
+          <w:sz w:val="22"/>
+          <w:szCs w:val="22"/>
+        </w:rPr>
+        <w:t>Aashray will provide a platform for housing to the victims by giving them shelter, food and basic healthcare by linking various NGOs, Government Shelters, Rescue Teams and Volunteers who offer their property as Aashray(shelter).</w:t>
       </w:r>
     </w:p>
     <w:p>
       <w:pPr>
         <w:jc w:val="both"/>
         <w:rPr>
-          <w:b/>
-          <w:u w:val="single"/>
-        </w:rPr>
-      </w:pPr>
-      <w:r>
-        <w:t>AASHRAY will provide a platform for housing to the victims all over India</w:t>
-      </w:r>
-      <w:r>
-        <w:t xml:space="preserve"> </w:t>
-      </w:r>
-      <w:r>
-        <w:t>by giving them shelter, food and basic healthcare by linking various NGOs, Government Shelters, Rescue Teams and Volunteers who offer their property as shelter</w:t>
-      </w:r>
-      <w:r>
-        <w:t>.</w:t>
-      </w:r>
-    </w:p>
-    <w:p>
-      <w:pPr>
-        <w:jc w:val="both"/>
-      </w:pPr>
-    </w:p>
-    <w:p>
-      <w:pPr>
-        <w:jc w:val="both"/>
-        <w:rPr>
-          <w:b/>
-          <w:u w:val="single"/>
-        </w:rPr>
-      </w:pPr>
-      <w:r>
-        <w:rPr>
-          <w:b/>
-          <w:u w:val="single"/>
-        </w:rPr>
-        <w:t>Introduction:</w:t>
-      </w:r>
-    </w:p>
-    <w:p>
-      <w:pPr>
-        <w:jc w:val="both"/>
-      </w:pPr>
-    </w:p>
-    <w:p>
-      <w:pPr>
-        <w:pStyle w:val="ListParagraph"/>
+          <w:rFonts w:ascii="Arial" w:hAnsi="Arial" w:cs="Arial"/>
+          <w:sz w:val="22"/>
+          <w:szCs w:val="22"/>
+        </w:rPr>
+      </w:pPr>
+      <w:r>
+        <w:rPr>
+          <w:rFonts w:ascii="Arial" w:hAnsi="Arial" w:cs="Arial"/>
+          <w:sz w:val="22"/>
+          <w:szCs w:val="22"/>
+        </w:rPr>
+        <w:t>We wish to bring the victims, NGOs, Government Shelters, Rescue Teams and Private Property owners under one roof through Aashray.</w:t>
+      </w:r>
+    </w:p>
+    <w:p>
+      <w:pPr>
+        <w:pStyle w:val="Heading2"/>
+        <w:rPr>
+          <w:rFonts w:ascii="Arial" w:hAnsi="Arial" w:cs="Arial"/>
+          <w:szCs w:val="28"/>
+        </w:rPr>
+      </w:pPr>
+      <w:r>
+        <w:rPr>
+          <w:rFonts w:ascii="Arial" w:hAnsi="Arial" w:cs="Arial"/>
+          <w:szCs w:val="28"/>
+        </w:rPr>
+        <w:t>Product Functions</w:t>
+      </w:r>
+      <w:bookmarkEnd w:id="20"/>
+      <w:bookmarkEnd w:id="21"/>
+    </w:p>
+    <w:p>
+      <w:pPr>
+        <w:rPr>
+          <w:rFonts w:ascii="Arial" w:hAnsi="Arial" w:cs="Arial"/>
+          <w:sz w:val="22"/>
+          <w:szCs w:val="22"/>
+        </w:rPr>
+      </w:pPr>
+      <w:r>
+        <w:rPr>
+          <w:rFonts w:ascii="Arial" w:hAnsi="Arial" w:cs="Arial"/>
+          <w:sz w:val="22"/>
+          <w:szCs w:val="22"/>
+        </w:rPr>
+        <w:t>The app is supposed to perform all the operations mentioned below:</w:t>
+      </w:r>
+    </w:p>
+    <w:p>
+      <w:pPr>
+        <w:rPr>
+          <w:rFonts w:ascii="Arial" w:hAnsi="Arial" w:cs="Arial"/>
+          <w:sz w:val="22"/>
+          <w:szCs w:val="22"/>
+        </w:rPr>
+      </w:pPr>
+    </w:p>
+    <w:p>
+      <w:pPr>
+        <w:pStyle w:val="template"/>
         <w:numPr>
           <w:ilvl w:val="0"/>
-          <w:numId w:val="1"/>
+          <w:numId w:val="3"/>
         </w:numPr>
-        <w:jc w:val="both"/>
-      </w:pPr>
-      <w:r>
-        <w:t>Problem Statement</w:t>
-      </w:r>
-    </w:p>
-    <w:p>
-      <w:pPr>
-        <w:jc w:val="both"/>
-      </w:pPr>
-      <w:r>
-        <w:t>The 2019 Indian floods were a series of floods that affected over thirteen states in late July and early August 2019, due to incessant rains. At least 200 people died and about a million people were displaced. Karnataka and Maharashtra were the most severely affected states.</w:t>
-      </w:r>
-    </w:p>
-    <w:p>
-      <w:pPr>
-        <w:jc w:val="both"/>
-      </w:pPr>
-      <w:r>
-        <w:t xml:space="preserve">Over 2 million people are displaced from their homes, caused by one of the worst floods ever been seen in over 100 years.  The Torrential rains causing floods and landslides have taken the lives of more than 400 people. </w:t>
-      </w:r>
-    </w:p>
-    <w:p>
-      <w:pPr>
-        <w:jc w:val="both"/>
-      </w:pPr>
-      <w:r>
-        <w:t>In the wake of disasters (such as tsunamis, earthquakes, cyclones and floods) thousands are displaced and rendered homeless. The need for shelter becomes of utmost importance for the disaster affected people, without which they are exposed to numerous life-threatening risks. Women and children are the worst sufferers and require special attention.</w:t>
-      </w:r>
-    </w:p>
-    <w:p>
-      <w:pPr>
-        <w:jc w:val="both"/>
-      </w:pPr>
-      <w:r>
-        <w:t xml:space="preserve">A review of the case studies, guidance, and reports relating to the design of temporary shelters indicates that their provision and performance are not currently as effective as they could be. </w:t>
-      </w:r>
-    </w:p>
-    <w:p>
-      <w:pPr>
-        <w:jc w:val="both"/>
-      </w:pPr>
-      <w:r>
-        <w:t>A lack of adequate consideration with regard to climatic conditions, locally available materials and skills, cultural and social issues, delays, cost constraints, and poor location selection for shelters have each been identified as sources of poor performance contributing to an unacceptable standard of living.</w:t>
-      </w:r>
-    </w:p>
-    <w:p>
-      <w:pPr>
-        <w:jc w:val="both"/>
-      </w:pPr>
-      <w:r>
-        <w:t>There are various platforms on which people provide food, medicines, clothes, etc. But there is no dedicated platform which can provide Shelter to the victims of such disasters.</w:t>
-      </w:r>
-    </w:p>
-    <w:p>
-      <w:pPr>
-        <w:jc w:val="both"/>
-      </w:pPr>
-      <w:r>
-        <w:t>India being such a populated country, it is impossible to accommodate all the victims in shelter camps and government shelters in such a small-time frame.</w:t>
-      </w:r>
-    </w:p>
-    <w:p>
-      <w:pPr>
-        <w:jc w:val="both"/>
-      </w:pPr>
-    </w:p>
-    <w:p>
-      <w:pPr>
-        <w:pStyle w:val="ListParagraph"/>
+        <w:rPr>
+          <w:rFonts w:cs="Arial"/>
+          <w:i w:val="0"/>
+          <w:szCs w:val="22"/>
+        </w:rPr>
+      </w:pPr>
+      <w:r>
+        <w:rPr>
+          <w:rFonts w:cs="Arial"/>
+          <w:i w:val="0"/>
+          <w:szCs w:val="22"/>
+        </w:rPr>
+        <w:t>Volunteer your property</w:t>
+      </w:r>
+    </w:p>
+    <w:p>
+      <w:pPr>
+        <w:pStyle w:val="template"/>
         <w:numPr>
           <w:ilvl w:val="0"/>
-          <w:numId w:val="1"/>
+          <w:numId w:val="3"/>
         </w:numPr>
+        <w:rPr>
+          <w:rFonts w:cs="Arial"/>
+          <w:i w:val="0"/>
+          <w:szCs w:val="22"/>
+        </w:rPr>
+      </w:pPr>
+      <w:r>
+        <w:rPr>
+          <w:rFonts w:cs="Arial"/>
+          <w:i w:val="0"/>
+          <w:szCs w:val="22"/>
+        </w:rPr>
+        <w:t>Seek Help</w:t>
+      </w:r>
+    </w:p>
+    <w:p>
+      <w:pPr>
+        <w:pStyle w:val="template"/>
+        <w:numPr>
+          <w:ilvl w:val="0"/>
+          <w:numId w:val="3"/>
+        </w:numPr>
+        <w:rPr>
+          <w:rFonts w:cs="Arial"/>
+          <w:i w:val="0"/>
+          <w:szCs w:val="22"/>
+        </w:rPr>
+      </w:pPr>
+      <w:r>
+        <w:rPr>
+          <w:rFonts w:cs="Arial"/>
+          <w:i w:val="0"/>
+          <w:szCs w:val="22"/>
+        </w:rPr>
+        <w:t>Contact nearby Helping Authorities</w:t>
+      </w:r>
+    </w:p>
+    <w:p>
+      <w:pPr>
+        <w:pStyle w:val="template"/>
+        <w:numPr>
+          <w:ilvl w:val="0"/>
+          <w:numId w:val="3"/>
+        </w:numPr>
+        <w:rPr>
+          <w:rFonts w:cs="Arial"/>
+          <w:i w:val="0"/>
+          <w:szCs w:val="22"/>
+        </w:rPr>
+      </w:pPr>
+      <w:r>
+        <w:rPr>
+          <w:rFonts w:cs="Arial"/>
+          <w:i w:val="0"/>
+          <w:szCs w:val="22"/>
+        </w:rPr>
+        <w:t>Look for threats and warnings</w:t>
+      </w:r>
+    </w:p>
+    <w:p>
+      <w:pPr>
+        <w:pStyle w:val="template"/>
+        <w:numPr>
+          <w:ilvl w:val="0"/>
+          <w:numId w:val="3"/>
+        </w:numPr>
+        <w:rPr>
+          <w:rFonts w:cs="Arial"/>
+          <w:i w:val="0"/>
+          <w:szCs w:val="22"/>
+        </w:rPr>
+      </w:pPr>
+      <w:r>
+        <w:rPr>
+          <w:rFonts w:cs="Arial"/>
+          <w:i w:val="0"/>
+          <w:szCs w:val="22"/>
+        </w:rPr>
+        <w:t xml:space="preserve">Manage migration of rescued victims </w:t>
+      </w:r>
+    </w:p>
+    <w:p>
+      <w:pPr>
+        <w:pStyle w:val="template"/>
+        <w:numPr>
+          <w:ilvl w:val="0"/>
+          <w:numId w:val="3"/>
+        </w:numPr>
+        <w:rPr>
+          <w:rFonts w:cs="Arial"/>
+          <w:i w:val="0"/>
+          <w:szCs w:val="22"/>
+        </w:rPr>
+      </w:pPr>
+      <w:r>
+        <w:rPr>
+          <w:rFonts w:cs="Arial"/>
+          <w:i w:val="0"/>
+          <w:szCs w:val="22"/>
+        </w:rPr>
+        <w:t>Send in app messages</w:t>
+      </w:r>
+    </w:p>
+    <w:p>
+      <w:pPr>
+        <w:pStyle w:val="template"/>
+        <w:rPr>
+          <w:rFonts w:cs="Arial"/>
+          <w:i w:val="0"/>
+        </w:rPr>
+      </w:pPr>
+    </w:p>
+    <w:p>
+      <w:pPr>
+        <w:pStyle w:val="Heading2"/>
+        <w:rPr>
+          <w:rFonts w:ascii="Arial" w:hAnsi="Arial" w:cs="Arial"/>
+          <w:szCs w:val="28"/>
+        </w:rPr>
+      </w:pPr>
+      <w:bookmarkStart w:id="22" w:name="_Toc441230982"/>
+      <w:bookmarkStart w:id="23" w:name="_Toc439994677"/>
+      <w:r>
+        <w:rPr>
+          <w:rFonts w:ascii="Arial" w:hAnsi="Arial" w:cs="Arial"/>
+          <w:szCs w:val="28"/>
+        </w:rPr>
+        <w:lastRenderedPageBreak/>
+        <w:t>Operating Environment</w:t>
+      </w:r>
+      <w:bookmarkEnd w:id="22"/>
+      <w:bookmarkEnd w:id="23"/>
+    </w:p>
+    <w:p>
+      <w:pPr>
+        <w:pStyle w:val="template"/>
         <w:jc w:val="both"/>
-      </w:pPr>
-      <w:r>
-        <w:t>Solution</w:t>
-      </w:r>
-    </w:p>
-    <w:p>
-      <w:pPr>
+        <w:rPr>
+          <w:rFonts w:cs="Arial"/>
+          <w:i w:val="0"/>
+          <w:szCs w:val="22"/>
+        </w:rPr>
+      </w:pPr>
+      <w:r>
+        <w:rPr>
+          <w:rFonts w:cs="Arial"/>
+          <w:i w:val="0"/>
+          <w:szCs w:val="22"/>
+        </w:rPr>
+        <w:t xml:space="preserve">The Backend needs Node.js environment to run. </w:t>
+      </w:r>
+    </w:p>
+    <w:p>
+      <w:pPr>
+        <w:pStyle w:val="template"/>
         <w:jc w:val="both"/>
-      </w:pPr>
-      <w:r>
-        <w:t>AASHRAY will provide a platform for housing to the victims all over India</w:t>
-      </w:r>
-      <w:r>
-        <w:t xml:space="preserve"> </w:t>
-      </w:r>
-      <w:r>
-        <w:t>by giving them shelter, food and basic healthcare by linking various NGOs, Government Shelters, Rescue Teams and Volunteers who offer their property as AASHRAY (shelter).</w:t>
-      </w:r>
+        <w:rPr>
+          <w:rFonts w:cs="Arial"/>
+          <w:i w:val="0"/>
+          <w:szCs w:val="22"/>
+        </w:rPr>
+      </w:pPr>
+      <w:r>
+        <w:rPr>
+          <w:rFonts w:cs="Arial"/>
+          <w:i w:val="0"/>
+          <w:szCs w:val="22"/>
+        </w:rPr>
+        <w:t>Mobile App can be installed on any Android/iOS platform.</w:t>
+      </w:r>
+    </w:p>
+    <w:p>
+      <w:pPr>
+        <w:pStyle w:val="Heading1"/>
+        <w:rPr>
+          <w:rFonts w:ascii="Arial" w:hAnsi="Arial" w:cs="Arial"/>
+        </w:rPr>
+      </w:pPr>
+      <w:r>
+        <w:rPr>
+          <w:rFonts w:ascii="Arial" w:hAnsi="Arial" w:cs="Arial"/>
+        </w:rPr>
+        <w:t>External Interface Requirements</w:t>
+      </w:r>
+    </w:p>
+    <w:p>
+      <w:pPr>
+        <w:pStyle w:val="Heading2"/>
+        <w:rPr>
+          <w:rFonts w:ascii="Arial" w:hAnsi="Arial" w:cs="Arial"/>
+          <w:szCs w:val="28"/>
+        </w:rPr>
+      </w:pPr>
+      <w:bookmarkStart w:id="24" w:name="_Toc441230989"/>
+      <w:bookmarkStart w:id="25" w:name="_Toc439994685"/>
+      <w:r>
+        <w:rPr>
+          <w:rFonts w:ascii="Arial" w:hAnsi="Arial" w:cs="Arial"/>
+          <w:szCs w:val="28"/>
+        </w:rPr>
+        <w:t>Application Programming Interfaces</w:t>
+      </w:r>
+      <w:bookmarkEnd w:id="24"/>
+      <w:bookmarkEnd w:id="25"/>
     </w:p>
     <w:p>
       <w:pPr>
         <w:jc w:val="both"/>
-      </w:pPr>
-      <w:r>
-        <w:t>We wish to bring the victims, NGOs, Government Shelters, Rescue Teams and Private Property owners under one roof through AASHRAY.</w:t>
-      </w:r>
-    </w:p>
-    <w:p>
-      <w:pPr>
+        <w:rPr>
+          <w:rFonts w:ascii="Arial" w:hAnsi="Arial" w:cs="Arial"/>
+          <w:sz w:val="22"/>
+          <w:szCs w:val="22"/>
+        </w:rPr>
+      </w:pPr>
+      <w:r>
+        <w:rPr>
+          <w:rFonts w:ascii="Arial" w:hAnsi="Arial" w:cs="Arial"/>
+          <w:sz w:val="22"/>
+          <w:szCs w:val="22"/>
+        </w:rPr>
+        <w:t xml:space="preserve">The app will use Google Maps Direction, Elevation, Geolocation APIs exhaustively to mark, locate location of users and NGO on the map, guide users to each other’s location and provide navigation to the selected places. </w:t>
+      </w:r>
+    </w:p>
+    <w:p>
+      <w:pPr>
+        <w:pStyle w:val="Heading1"/>
+        <w:rPr>
+          <w:rFonts w:ascii="Arial" w:hAnsi="Arial" w:cs="Arial"/>
+        </w:rPr>
+      </w:pPr>
+      <w:bookmarkStart w:id="26" w:name="_Toc441230991"/>
+      <w:bookmarkStart w:id="27" w:name="_Toc439994687"/>
+      <w:r>
+        <w:rPr>
+          <w:rFonts w:ascii="Arial" w:hAnsi="Arial" w:cs="Arial"/>
+        </w:rPr>
+        <w:t>System Features</w:t>
+      </w:r>
+      <w:bookmarkEnd w:id="26"/>
+      <w:bookmarkEnd w:id="27"/>
+    </w:p>
+    <w:p>
+      <w:pPr>
+        <w:pStyle w:val="template"/>
         <w:jc w:val="both"/>
-      </w:pPr>
+        <w:rPr>
+          <w:rFonts w:cs="Arial"/>
+          <w:i w:val="0"/>
+          <w:szCs w:val="22"/>
+        </w:rPr>
+      </w:pPr>
+      <w:r>
+        <w:rPr>
+          <w:rFonts w:cs="Arial"/>
+          <w:i w:val="0"/>
+          <w:szCs w:val="22"/>
+        </w:rPr>
+        <w:t>The app is intended to provide the following features:</w:t>
+      </w:r>
+    </w:p>
+    <w:p>
+      <w:pPr>
+        <w:pStyle w:val="Heading2"/>
+        <w:rPr>
+          <w:rFonts w:ascii="Arial" w:hAnsi="Arial" w:cs="Arial"/>
+          <w:szCs w:val="28"/>
+        </w:rPr>
+      </w:pPr>
+      <w:r>
+        <w:rPr>
+          <w:rFonts w:ascii="Arial" w:hAnsi="Arial" w:cs="Arial"/>
+          <w:szCs w:val="28"/>
+        </w:rPr>
+        <w:t>Volunteer property</w:t>
+      </w:r>
+    </w:p>
+    <w:p>
+      <w:pPr>
+        <w:pStyle w:val="level4"/>
+        <w:rPr>
+          <w:rFonts w:ascii="Arial" w:hAnsi="Arial" w:cs="Arial"/>
+          <w:sz w:val="22"/>
+          <w:szCs w:val="22"/>
+        </w:rPr>
+      </w:pPr>
+      <w:r>
+        <w:rPr>
+          <w:rFonts w:ascii="Arial" w:hAnsi="Arial" w:cs="Arial"/>
+          <w:sz w:val="22"/>
+          <w:szCs w:val="22"/>
+        </w:rPr>
+        <w:t>4.1.1 Once verified, a user can volunteer his/her property.</w:t>
+      </w:r>
+    </w:p>
+    <w:p>
+      <w:pPr>
+        <w:pStyle w:val="level4"/>
+        <w:rPr>
+          <w:rFonts w:ascii="Arial" w:hAnsi="Arial" w:cs="Arial"/>
+          <w:sz w:val="22"/>
+          <w:szCs w:val="22"/>
+        </w:rPr>
+      </w:pPr>
+      <w:r>
+        <w:rPr>
+          <w:rFonts w:ascii="Arial" w:hAnsi="Arial" w:cs="Arial"/>
+          <w:sz w:val="22"/>
+          <w:szCs w:val="22"/>
+        </w:rPr>
+        <w:t>4.1.2 Specify the vacancy available</w:t>
+      </w:r>
+    </w:p>
+    <w:p>
+      <w:pPr>
+        <w:pStyle w:val="level4"/>
+        <w:rPr>
+          <w:rFonts w:ascii="Arial" w:hAnsi="Arial" w:cs="Arial"/>
+          <w:sz w:val="22"/>
+          <w:szCs w:val="22"/>
+        </w:rPr>
+      </w:pPr>
+      <w:r>
+        <w:rPr>
+          <w:rFonts w:ascii="Arial" w:hAnsi="Arial" w:cs="Arial"/>
+          <w:sz w:val="22"/>
+          <w:szCs w:val="22"/>
+        </w:rPr>
+        <w:t>4.1.3. Specify the services available in that property</w:t>
+      </w:r>
+    </w:p>
+    <w:p>
+      <w:pPr>
+        <w:pStyle w:val="level4"/>
+        <w:rPr>
+          <w:rFonts w:ascii="Arial" w:hAnsi="Arial" w:cs="Arial"/>
+          <w:sz w:val="22"/>
+          <w:szCs w:val="22"/>
+        </w:rPr>
+      </w:pPr>
+      <w:r>
+        <w:rPr>
+          <w:rFonts w:ascii="Arial" w:hAnsi="Arial" w:cs="Arial"/>
+          <w:sz w:val="22"/>
+          <w:szCs w:val="22"/>
+        </w:rPr>
+        <w:t>4.1.4. Volunteer as individual/ Organization</w:t>
+      </w:r>
+    </w:p>
+    <w:p>
+      <w:pPr>
+        <w:pStyle w:val="Heading2"/>
+        <w:rPr>
+          <w:rFonts w:ascii="Arial" w:hAnsi="Arial" w:cs="Arial"/>
+          <w:szCs w:val="28"/>
+        </w:rPr>
+      </w:pPr>
+      <w:r>
+        <w:rPr>
+          <w:rFonts w:ascii="Arial" w:hAnsi="Arial" w:cs="Arial"/>
+          <w:szCs w:val="28"/>
+        </w:rPr>
+        <w:t>Seek help</w:t>
+      </w:r>
+    </w:p>
+    <w:p>
+      <w:pPr>
+        <w:pStyle w:val="level4"/>
+        <w:rPr>
+          <w:rFonts w:ascii="Arial" w:hAnsi="Arial" w:cs="Arial"/>
+          <w:sz w:val="22"/>
+          <w:szCs w:val="22"/>
+        </w:rPr>
+      </w:pPr>
+      <w:r>
+        <w:rPr>
+          <w:rFonts w:ascii="Arial" w:hAnsi="Arial" w:cs="Arial"/>
+          <w:sz w:val="22"/>
+          <w:szCs w:val="22"/>
+        </w:rPr>
+        <w:t>4.2.1 A victim can share his/her location with all the nearby helping authorities registered on the app.</w:t>
+      </w:r>
+    </w:p>
+    <w:p>
+      <w:pPr>
+        <w:pStyle w:val="level4"/>
+        <w:rPr>
+          <w:rFonts w:ascii="Arial" w:hAnsi="Arial" w:cs="Arial"/>
+          <w:sz w:val="22"/>
+          <w:szCs w:val="22"/>
+        </w:rPr>
+      </w:pPr>
+      <w:r>
+        <w:rPr>
+          <w:rFonts w:ascii="Arial" w:hAnsi="Arial" w:cs="Arial"/>
+          <w:sz w:val="22"/>
+          <w:szCs w:val="22"/>
+        </w:rPr>
+        <w:t>4.2.2 Describe the issue and seek help.</w:t>
+      </w:r>
+    </w:p>
+    <w:p>
+      <w:pPr>
+        <w:pStyle w:val="Heading2"/>
+        <w:rPr>
+          <w:rFonts w:ascii="Arial" w:hAnsi="Arial" w:cs="Arial"/>
+          <w:szCs w:val="28"/>
+        </w:rPr>
+      </w:pPr>
+      <w:r>
+        <w:rPr>
+          <w:rFonts w:ascii="Arial" w:hAnsi="Arial" w:cs="Arial"/>
+          <w:szCs w:val="28"/>
+        </w:rPr>
+        <w:t>Manage migration of rescued victims</w:t>
+      </w:r>
+    </w:p>
+    <w:p>
+      <w:pPr>
+        <w:pStyle w:val="level4"/>
+        <w:rPr>
+          <w:rFonts w:ascii="Arial" w:hAnsi="Arial" w:cs="Arial"/>
+          <w:sz w:val="22"/>
+          <w:szCs w:val="22"/>
+        </w:rPr>
+      </w:pPr>
+      <w:r>
+        <w:rPr>
+          <w:rFonts w:ascii="Arial" w:hAnsi="Arial" w:cs="Arial"/>
+          <w:sz w:val="22"/>
+          <w:szCs w:val="22"/>
+        </w:rPr>
+        <w:t>4.3.1 Helping authorities can manage rescued victims in the volunteered properties (verified).</w:t>
+      </w:r>
+    </w:p>
+    <w:p>
+      <w:pPr>
+        <w:pStyle w:val="Heading2"/>
+        <w:rPr>
+          <w:rFonts w:ascii="Arial" w:hAnsi="Arial" w:cs="Arial"/>
+          <w:szCs w:val="28"/>
+        </w:rPr>
+      </w:pPr>
+      <w:r>
+        <w:rPr>
+          <w:rFonts w:ascii="Arial" w:hAnsi="Arial" w:cs="Arial"/>
+          <w:szCs w:val="28"/>
+        </w:rPr>
+        <w:t>Offer help (others)</w:t>
+      </w:r>
+    </w:p>
+    <w:p>
+      <w:pPr>
+        <w:pStyle w:val="level4"/>
+        <w:rPr>
+          <w:rFonts w:ascii="Arial" w:hAnsi="Arial" w:cs="Arial"/>
+          <w:sz w:val="22"/>
+          <w:szCs w:val="22"/>
+        </w:rPr>
+      </w:pPr>
+      <w:r>
+        <w:rPr>
+          <w:rFonts w:ascii="Arial" w:hAnsi="Arial" w:cs="Arial"/>
+          <w:sz w:val="22"/>
+          <w:szCs w:val="22"/>
+        </w:rPr>
+        <w:t xml:space="preserve">4.4.1 Any individual/ organization can offer other helps like food, medical services, man hours as well. </w:t>
+      </w:r>
+    </w:p>
+    <w:p>
+      <w:pPr>
+        <w:pStyle w:val="Heading2"/>
+        <w:rPr>
+          <w:rFonts w:ascii="Arial" w:hAnsi="Arial" w:cs="Arial"/>
+          <w:szCs w:val="28"/>
+        </w:rPr>
+      </w:pPr>
+      <w:r>
+        <w:rPr>
+          <w:rFonts w:ascii="Arial" w:hAnsi="Arial" w:cs="Arial"/>
+          <w:szCs w:val="28"/>
+        </w:rPr>
+        <w:t>Send in-app messages</w:t>
+      </w:r>
+    </w:p>
+    <w:p>
+      <w:pPr>
+        <w:pStyle w:val="level4"/>
+        <w:rPr>
+          <w:rFonts w:ascii="Arial" w:hAnsi="Arial" w:cs="Arial"/>
+          <w:sz w:val="22"/>
+          <w:szCs w:val="22"/>
+        </w:rPr>
+      </w:pPr>
+      <w:r>
+        <w:rPr>
+          <w:rFonts w:ascii="Arial" w:hAnsi="Arial" w:cs="Arial"/>
+          <w:sz w:val="22"/>
+          <w:szCs w:val="22"/>
+        </w:rPr>
+        <w:t>4.5.1. Messages between Helping Authorities and Users.</w:t>
+      </w:r>
+    </w:p>
+    <w:p>
+      <w:pPr>
+        <w:pStyle w:val="level4"/>
+        <w:rPr>
+          <w:rFonts w:ascii="Arial" w:hAnsi="Arial" w:cs="Arial"/>
+          <w:sz w:val="22"/>
+          <w:szCs w:val="22"/>
+        </w:rPr>
+      </w:pPr>
+      <w:r>
+        <w:rPr>
+          <w:rFonts w:ascii="Arial" w:hAnsi="Arial" w:cs="Arial"/>
+          <w:sz w:val="22"/>
+          <w:szCs w:val="22"/>
+        </w:rPr>
+        <w:t>4.5.2. Messages between Helping Authorities and Helping Authorities.</w:t>
+      </w:r>
+    </w:p>
+    <w:p>
+      <w:pPr>
+        <w:pStyle w:val="level4"/>
+        <w:rPr>
+          <w:rFonts w:ascii="Arial" w:hAnsi="Arial" w:cs="Arial"/>
+          <w:sz w:val="22"/>
+          <w:szCs w:val="22"/>
+        </w:rPr>
+      </w:pPr>
+      <w:r>
+        <w:rPr>
+          <w:rFonts w:ascii="Arial" w:hAnsi="Arial" w:cs="Arial"/>
+          <w:sz w:val="22"/>
+          <w:szCs w:val="22"/>
+        </w:rPr>
+        <w:t>4.5.3. Messages between Helping Authorities and Volunteers.</w:t>
+      </w:r>
+    </w:p>
+    <w:p>
+      <w:pPr>
+        <w:pStyle w:val="Heading2"/>
+        <w:rPr>
+          <w:rFonts w:ascii="Arial" w:hAnsi="Arial" w:cs="Arial"/>
+          <w:szCs w:val="28"/>
+        </w:rPr>
+      </w:pPr>
+      <w:r>
+        <w:rPr>
+          <w:rFonts w:ascii="Arial" w:hAnsi="Arial" w:cs="Arial"/>
+          <w:szCs w:val="28"/>
+        </w:rPr>
+        <w:lastRenderedPageBreak/>
+        <w:t>Threats and Warnings</w:t>
+      </w:r>
+    </w:p>
+    <w:p>
+      <w:pPr>
+        <w:pStyle w:val="level4"/>
+        <w:rPr>
+          <w:rFonts w:ascii="Arial" w:hAnsi="Arial" w:cs="Arial"/>
+          <w:sz w:val="22"/>
+          <w:szCs w:val="22"/>
+        </w:rPr>
+      </w:pPr>
+      <w:r>
+        <w:rPr>
+          <w:rFonts w:ascii="Arial" w:hAnsi="Arial" w:cs="Arial"/>
+          <w:sz w:val="22"/>
+          <w:szCs w:val="22"/>
+        </w:rPr>
+        <w:t>4.6.1 Look for real time threats and warnings.</w:t>
+      </w:r>
+    </w:p>
+    <w:p>
+      <w:pPr>
+        <w:pStyle w:val="Heading2"/>
+        <w:rPr>
+          <w:rFonts w:ascii="Arial" w:hAnsi="Arial" w:cs="Arial"/>
+          <w:szCs w:val="28"/>
+        </w:rPr>
+      </w:pPr>
+      <w:r>
+        <w:rPr>
+          <w:rFonts w:ascii="Arial" w:hAnsi="Arial" w:cs="Arial"/>
+          <w:szCs w:val="28"/>
+        </w:rPr>
+        <w:t>Contact nearby helping authorities available</w:t>
+      </w:r>
+    </w:p>
+    <w:p>
+      <w:pPr>
+        <w:pStyle w:val="level4"/>
+        <w:rPr>
+          <w:rFonts w:ascii="Arial" w:hAnsi="Arial" w:cs="Arial"/>
+          <w:sz w:val="22"/>
+          <w:szCs w:val="22"/>
+        </w:rPr>
+      </w:pPr>
+      <w:r>
+        <w:rPr>
+          <w:rFonts w:ascii="Arial" w:hAnsi="Arial" w:cs="Arial"/>
+          <w:sz w:val="22"/>
+          <w:szCs w:val="22"/>
+        </w:rPr>
+        <w:t xml:space="preserve">4.7.1 Contact the nearby help available with the contact details available in the app. </w:t>
+      </w:r>
+    </w:p>
+    <w:p>
+      <w:pPr>
+        <w:pStyle w:val="level4"/>
+        <w:rPr>
+          <w:rFonts w:ascii="Arial" w:hAnsi="Arial" w:cs="Arial"/>
+          <w:sz w:val="22"/>
+          <w:szCs w:val="22"/>
+        </w:rPr>
+      </w:pPr>
+    </w:p>
+    <w:p>
+      <w:pPr>
+        <w:pStyle w:val="Heading1"/>
+        <w:rPr>
+          <w:rFonts w:ascii="Arial" w:hAnsi="Arial" w:cs="Arial"/>
+        </w:rPr>
+      </w:pPr>
+      <w:bookmarkStart w:id="28" w:name="_Toc441230994"/>
+      <w:bookmarkStart w:id="29" w:name="_Toc439994690"/>
+      <w:r>
+        <w:rPr>
+          <w:rFonts w:ascii="Arial" w:hAnsi="Arial" w:cs="Arial"/>
+        </w:rPr>
+        <w:t>Other Nonfunctional Requirements</w:t>
+      </w:r>
+      <w:bookmarkEnd w:id="28"/>
+    </w:p>
+    <w:p>
+      <w:pPr>
+        <w:pStyle w:val="Heading2"/>
+        <w:rPr>
+          <w:rFonts w:ascii="Arial" w:hAnsi="Arial" w:cs="Arial"/>
+          <w:szCs w:val="28"/>
+        </w:rPr>
+      </w:pPr>
+      <w:bookmarkStart w:id="30" w:name="_Toc441230995"/>
+      <w:r>
+        <w:rPr>
+          <w:rFonts w:ascii="Arial" w:hAnsi="Arial" w:cs="Arial"/>
+          <w:szCs w:val="28"/>
+        </w:rPr>
+        <w:t>Performance Requirements</w:t>
+      </w:r>
+      <w:bookmarkEnd w:id="29"/>
+      <w:bookmarkEnd w:id="30"/>
     </w:p>
     <w:p>
       <w:pPr>
         <w:jc w:val="both"/>
-      </w:pPr>
-    </w:p>
-    <w:p>
-      <w:pPr>
+        <w:rPr>
+          <w:rFonts w:ascii="Arial" w:hAnsi="Arial" w:cs="Arial"/>
+          <w:sz w:val="22"/>
+          <w:szCs w:val="22"/>
+        </w:rPr>
+      </w:pPr>
+      <w:r>
+        <w:rPr>
+          <w:rFonts w:ascii="Arial" w:hAnsi="Arial" w:cs="Arial"/>
+          <w:sz w:val="22"/>
+          <w:szCs w:val="22"/>
+        </w:rPr>
+        <w:t>The product should work even if there are some outliers. The app should ignore the outliers and show an expected result.</w:t>
+      </w:r>
+    </w:p>
+    <w:p>
+      <w:pPr>
+        <w:pStyle w:val="Heading2"/>
+        <w:rPr>
+          <w:rFonts w:ascii="Arial" w:hAnsi="Arial" w:cs="Arial"/>
+          <w:szCs w:val="28"/>
+        </w:rPr>
+      </w:pPr>
+      <w:bookmarkStart w:id="31" w:name="_Toc441230998"/>
+      <w:bookmarkStart w:id="32" w:name="_Toc439994693"/>
+      <w:r>
+        <w:rPr>
+          <w:rFonts w:ascii="Arial" w:hAnsi="Arial" w:cs="Arial"/>
+          <w:szCs w:val="28"/>
+        </w:rPr>
+        <w:t>Software Quality Attributes</w:t>
+      </w:r>
+      <w:bookmarkEnd w:id="31"/>
+      <w:bookmarkEnd w:id="32"/>
+    </w:p>
+    <w:p>
+      <w:pPr>
+        <w:pStyle w:val="template"/>
         <w:jc w:val="both"/>
-      </w:pPr>
-    </w:p>
-    <w:p>
-      <w:pPr>
-        <w:jc w:val="both"/>
-        <w:rPr>
-          <w:b/>
-          <w:u w:val="single"/>
-        </w:rPr>
-      </w:pPr>
-      <w:r>
-        <w:rPr>
-          <w:b/>
-          <w:u w:val="single"/>
-        </w:rPr>
-        <w:lastRenderedPageBreak/>
-        <w:t>Background:</w:t>
-      </w:r>
-    </w:p>
-    <w:p>
-      <w:pPr>
-        <w:jc w:val="both"/>
-      </w:pPr>
-    </w:p>
-    <w:p>
-      <w:pPr>
-        <w:jc w:val="both"/>
-      </w:pPr>
-      <w:r>
-        <w:t xml:space="preserve">The provision and performance of shelters in certain cases has been hindered by inappropriate climate, cultural differences, poorly located settings, camp-related social issues, expenses, overcrowding, poor services, delays (Barakat, 2003, </w:t>
-      </w:r>
-      <w:proofErr w:type="spellStart"/>
-      <w:r>
-        <w:t>Nigg</w:t>
-      </w:r>
-      <w:proofErr w:type="spellEnd"/>
-      <w:r>
-        <w:t xml:space="preserve"> et al., 2006, Johnson et al., 2006, El-Anwar et al., 2009, Félix et al., 2013b) and shelters may not provide an acceptable standard of living.</w:t>
-      </w:r>
-    </w:p>
-    <w:p>
-      <w:pPr>
-        <w:jc w:val="both"/>
-      </w:pPr>
-      <w:r>
-        <w:t>Adequate shelter has a significant impact on human survival in the initial stages of a disaster (The Sphere Project, 2011). A shelter requires more than just a roof for a space to be habitable. People living in a shelter must have enough clothing, blankets, mattresses, stoves, fuel, and access to services such as water and sanitation (Ashmore, 2004)</w:t>
-      </w:r>
-    </w:p>
-    <w:p>
-      <w:pPr>
-        <w:jc w:val="both"/>
-      </w:pPr>
-    </w:p>
-    <w:p>
-      <w:pPr>
-        <w:jc w:val="both"/>
-      </w:pPr>
-      <w:r>
-        <w:t>Details:</w:t>
-      </w:r>
-      <w:bookmarkEnd w:id="0"/>
+        <w:rPr>
+          <w:rFonts w:cs="Arial"/>
+          <w:i w:val="0"/>
+          <w:szCs w:val="22"/>
+        </w:rPr>
+      </w:pPr>
+      <w:r>
+        <w:rPr>
+          <w:rFonts w:cs="Arial"/>
+          <w:i w:val="0"/>
+          <w:szCs w:val="22"/>
+        </w:rPr>
+        <w:t xml:space="preserve">The program should be available to everyone. The correctness of the program is what matters the most. The code should be reliable and easy to change is required and easy to maintain, avoid OS of deprecated modules. The program should be tested on previous data and cross-check if the program has produces same results as the actual results of past elections. </w:t>
+      </w:r>
+      <w:bookmarkStart w:id="33" w:name="_GoBack"/>
+      <w:bookmarkEnd w:id="33"/>
     </w:p>
     <w:sectPr>
       <w:pgSz w:w="11906" w:h="16838"/>
@@ -347,6 +2475,223 @@
 <file path=word/numbering.xml><?xml version="1.0" encoding="utf-8"?>
 <w:numbering xmlns:wpc="http://schemas.microsoft.com/office/word/2010/wordprocessingCanvas" xmlns:cx="http://schemas.microsoft.com/office/drawing/2014/chartex" xmlns:cx1="http://schemas.microsoft.com/office/drawing/2015/9/8/chartex" xmlns:cx2="http://schemas.microsoft.com/office/drawing/2015/10/21/chartex" xmlns:cx3="http://schemas.microsoft.com/office/drawing/2016/5/9/chartex" xmlns:cx4="http://schemas.microsoft.com/office/drawing/2016/5/10/chartex" xmlns:cx5="http://schemas.microsoft.com/office/drawing/2016/5/11/chartex" xmlns:cx6="http://schemas.microsoft.com/office/drawing/2016/5/12/chartex" xmlns:cx7="http://schemas.microsoft.com/office/drawing/2016/5/13/chartex" xmlns:cx8="http://schemas.microsoft.com/office/drawing/2016/5/14/chartex" xmlns:mc="http://schemas.openxmlformats.org/markup-compatibility/2006" xmlns:aink="http://schemas.microsoft.com/office/drawing/2016/ink" xmlns:am3d="http://schemas.microsoft.com/office/drawing/2017/model3d" xmlns:o="urn:schemas-microsoft-com:office:office" xmlns:r="http://schemas.openxmlformats.org/officeDocument/2006/relationships" xmlns:m="http://schemas.openxmlformats.org/officeDocument/2006/math" xmlns:v="urn:schemas-microsoft-com:vml" xmlns:wp14="http://schemas.microsoft.com/office/word/2010/wordprocessingDrawing" xmlns:wp="http://schemas.openxmlformats.org/drawingml/2006/wordprocessingDrawing" xmlns:w10="urn:schemas-microsoft-com:office:word" xmlns:w="http://schemas.openxmlformats.org/wordprocessingml/2006/main" xmlns:w14="http://schemas.microsoft.com/office/word/2010/wordml" xmlns:w15="http://schemas.microsoft.com/office/word/2012/wordml" xmlns:w16cid="http://schemas.microsoft.com/office/word/2016/wordml/cid" xmlns:w16se="http://schemas.microsoft.com/office/word/2015/wordml/symex" xmlns:wpg="http://schemas.microsoft.com/office/word/2010/wordprocessingGroup" xmlns:wpi="http://schemas.microsoft.com/office/word/2010/wordprocessingInk" xmlns:wne="http://schemas.microsoft.com/office/word/2006/wordml" xmlns:wps="http://schemas.microsoft.com/office/word/2010/wordprocessingShape" mc:Ignorable="w14 w15 w16se w16cid wp14">
   <w:abstractNum w:abstractNumId="0" w15:restartNumberingAfterBreak="0">
+    <w:nsid w:val="FFFFFFFB"/>
+    <w:multiLevelType w:val="multilevel"/>
+    <w:tmpl w:val="D8BC5BE2"/>
+    <w:lvl w:ilvl="0">
+      <w:start w:val="1"/>
+      <w:numFmt w:val="decimal"/>
+      <w:pStyle w:val="Heading1"/>
+      <w:lvlText w:val="%1."/>
+      <w:legacy w:legacy="1" w:legacySpace="144" w:legacyIndent="0"/>
+      <w:lvlJc w:val="left"/>
+      <w:pPr>
+        <w:ind w:left="0" w:firstLine="0"/>
+      </w:pPr>
+    </w:lvl>
+    <w:lvl w:ilvl="1">
+      <w:start w:val="1"/>
+      <w:numFmt w:val="decimal"/>
+      <w:pStyle w:val="Heading2"/>
+      <w:lvlText w:val="%1.%2"/>
+      <w:legacy w:legacy="1" w:legacySpace="144" w:legacyIndent="0"/>
+      <w:lvlJc w:val="left"/>
+      <w:pPr>
+        <w:ind w:left="0" w:firstLine="0"/>
+      </w:pPr>
+    </w:lvl>
+    <w:lvl w:ilvl="2">
+      <w:start w:val="1"/>
+      <w:numFmt w:val="decimal"/>
+      <w:pStyle w:val="Heading3"/>
+      <w:lvlText w:val="%1.%2.%3"/>
+      <w:legacy w:legacy="1" w:legacySpace="144" w:legacyIndent="0"/>
+      <w:lvlJc w:val="left"/>
+      <w:pPr>
+        <w:ind w:left="0" w:firstLine="0"/>
+      </w:pPr>
+    </w:lvl>
+    <w:lvl w:ilvl="3">
+      <w:start w:val="1"/>
+      <w:numFmt w:val="decimal"/>
+      <w:pStyle w:val="Heading4"/>
+      <w:lvlText w:val="%1.%2.%3.%4"/>
+      <w:legacy w:legacy="1" w:legacySpace="144" w:legacyIndent="0"/>
+      <w:lvlJc w:val="left"/>
+      <w:pPr>
+        <w:ind w:left="0" w:firstLine="0"/>
+      </w:pPr>
+    </w:lvl>
+    <w:lvl w:ilvl="4">
+      <w:start w:val="1"/>
+      <w:numFmt w:val="decimal"/>
+      <w:pStyle w:val="Heading5"/>
+      <w:lvlText w:val="%1.%2.%3.%4.%5"/>
+      <w:legacy w:legacy="1" w:legacySpace="144" w:legacyIndent="0"/>
+      <w:lvlJc w:val="left"/>
+      <w:pPr>
+        <w:ind w:left="0" w:firstLine="0"/>
+      </w:pPr>
+    </w:lvl>
+    <w:lvl w:ilvl="5">
+      <w:start w:val="1"/>
+      <w:numFmt w:val="decimal"/>
+      <w:pStyle w:val="Heading6"/>
+      <w:lvlText w:val="%1.%2.%3.%4.%5.%6"/>
+      <w:legacy w:legacy="1" w:legacySpace="144" w:legacyIndent="0"/>
+      <w:lvlJc w:val="left"/>
+      <w:pPr>
+        <w:ind w:left="0" w:firstLine="0"/>
+      </w:pPr>
+    </w:lvl>
+    <w:lvl w:ilvl="6">
+      <w:start w:val="1"/>
+      <w:numFmt w:val="decimal"/>
+      <w:pStyle w:val="Heading7"/>
+      <w:lvlText w:val="%1.%2.%3.%4.%5.%6.%7"/>
+      <w:legacy w:legacy="1" w:legacySpace="144" w:legacyIndent="0"/>
+      <w:lvlJc w:val="left"/>
+      <w:pPr>
+        <w:ind w:left="0" w:firstLine="0"/>
+      </w:pPr>
+    </w:lvl>
+    <w:lvl w:ilvl="7">
+      <w:start w:val="1"/>
+      <w:numFmt w:val="decimal"/>
+      <w:pStyle w:val="Heading8"/>
+      <w:lvlText w:val="%1.%2.%3.%4.%5.%6.%7.%8"/>
+      <w:legacy w:legacy="1" w:legacySpace="144" w:legacyIndent="0"/>
+      <w:lvlJc w:val="left"/>
+      <w:pPr>
+        <w:ind w:left="0" w:firstLine="0"/>
+      </w:pPr>
+    </w:lvl>
+    <w:lvl w:ilvl="8">
+      <w:start w:val="1"/>
+      <w:numFmt w:val="decimal"/>
+      <w:pStyle w:val="Heading9"/>
+      <w:lvlText w:val="%1.%2.%3.%4.%5.%6.%7.%8.%9"/>
+      <w:legacy w:legacy="1" w:legacySpace="144" w:legacyIndent="0"/>
+      <w:lvlJc w:val="left"/>
+      <w:pPr>
+        <w:ind w:left="0" w:firstLine="0"/>
+      </w:pPr>
+    </w:lvl>
+  </w:abstractNum>
+  <w:abstractNum w:abstractNumId="1" w15:restartNumberingAfterBreak="0">
+    <w:nsid w:val="487E4355"/>
+    <w:multiLevelType w:val="hybridMultilevel"/>
+    <w:tmpl w:val="87484A86"/>
+    <w:lvl w:ilvl="0" w:tplc="04090001">
+      <w:start w:val="1"/>
+      <w:numFmt w:val="bullet"/>
+      <w:lvlText w:val=""/>
+      <w:lvlJc w:val="left"/>
+      <w:pPr>
+        <w:ind w:left="720" w:hanging="360"/>
+      </w:pPr>
+      <w:rPr>
+        <w:rFonts w:ascii="Symbol" w:hAnsi="Symbol" w:hint="default"/>
+      </w:rPr>
+    </w:lvl>
+    <w:lvl w:ilvl="1" w:tplc="04090003">
+      <w:start w:val="1"/>
+      <w:numFmt w:val="bullet"/>
+      <w:lvlText w:val="o"/>
+      <w:lvlJc w:val="left"/>
+      <w:pPr>
+        <w:ind w:left="1440" w:hanging="360"/>
+      </w:pPr>
+      <w:rPr>
+        <w:rFonts w:ascii="Courier New" w:hAnsi="Courier New" w:cs="Courier New" w:hint="default"/>
+      </w:rPr>
+    </w:lvl>
+    <w:lvl w:ilvl="2" w:tplc="04090005">
+      <w:start w:val="1"/>
+      <w:numFmt w:val="bullet"/>
+      <w:lvlText w:val=""/>
+      <w:lvlJc w:val="left"/>
+      <w:pPr>
+        <w:ind w:left="2160" w:hanging="360"/>
+      </w:pPr>
+      <w:rPr>
+        <w:rFonts w:ascii="Wingdings" w:hAnsi="Wingdings" w:hint="default"/>
+      </w:rPr>
+    </w:lvl>
+    <w:lvl w:ilvl="3" w:tplc="04090001">
+      <w:start w:val="1"/>
+      <w:numFmt w:val="bullet"/>
+      <w:lvlText w:val=""/>
+      <w:lvlJc w:val="left"/>
+      <w:pPr>
+        <w:ind w:left="2880" w:hanging="360"/>
+      </w:pPr>
+      <w:rPr>
+        <w:rFonts w:ascii="Symbol" w:hAnsi="Symbol" w:hint="default"/>
+      </w:rPr>
+    </w:lvl>
+    <w:lvl w:ilvl="4" w:tplc="04090003">
+      <w:start w:val="1"/>
+      <w:numFmt w:val="bullet"/>
+      <w:lvlText w:val="o"/>
+      <w:lvlJc w:val="left"/>
+      <w:pPr>
+        <w:ind w:left="3600" w:hanging="360"/>
+      </w:pPr>
+      <w:rPr>
+        <w:rFonts w:ascii="Courier New" w:hAnsi="Courier New" w:cs="Courier New" w:hint="default"/>
+      </w:rPr>
+    </w:lvl>
+    <w:lvl w:ilvl="5" w:tplc="04090005">
+      <w:start w:val="1"/>
+      <w:numFmt w:val="bullet"/>
+      <w:lvlText w:val=""/>
+      <w:lvlJc w:val="left"/>
+      <w:pPr>
+        <w:ind w:left="4320" w:hanging="360"/>
+      </w:pPr>
+      <w:rPr>
+        <w:rFonts w:ascii="Wingdings" w:hAnsi="Wingdings" w:hint="default"/>
+      </w:rPr>
+    </w:lvl>
+    <w:lvl w:ilvl="6" w:tplc="04090001">
+      <w:start w:val="1"/>
+      <w:numFmt w:val="bullet"/>
+      <w:lvlText w:val=""/>
+      <w:lvlJc w:val="left"/>
+      <w:pPr>
+        <w:ind w:left="5040" w:hanging="360"/>
+      </w:pPr>
+      <w:rPr>
+        <w:rFonts w:ascii="Symbol" w:hAnsi="Symbol" w:hint="default"/>
+      </w:rPr>
+    </w:lvl>
+    <w:lvl w:ilvl="7" w:tplc="04090003">
+      <w:start w:val="1"/>
+      <w:numFmt w:val="bullet"/>
+      <w:lvlText w:val="o"/>
+      <w:lvlJc w:val="left"/>
+      <w:pPr>
+        <w:ind w:left="5760" w:hanging="360"/>
+      </w:pPr>
+      <w:rPr>
+        <w:rFonts w:ascii="Courier New" w:hAnsi="Courier New" w:cs="Courier New" w:hint="default"/>
+      </w:rPr>
+    </w:lvl>
+    <w:lvl w:ilvl="8" w:tplc="04090005">
+      <w:start w:val="1"/>
+      <w:numFmt w:val="bullet"/>
+      <w:lvlText w:val=""/>
+      <w:lvlJc w:val="left"/>
+      <w:pPr>
+        <w:ind w:left="6480" w:hanging="360"/>
+      </w:pPr>
+      <w:rPr>
+        <w:rFonts w:ascii="Wingdings" w:hAnsi="Wingdings" w:hint="default"/>
+      </w:rPr>
+    </w:lvl>
+  </w:abstractNum>
+  <w:abstractNum w:abstractNumId="2" w15:restartNumberingAfterBreak="0">
     <w:nsid w:val="60BB23DF"/>
     <w:multiLevelType w:val="hybridMultilevel"/>
     <w:tmpl w:val="1148594C"/>
@@ -460,7 +2805,49 @@
     </w:lvl>
   </w:abstractNum>
   <w:num w:numId="1">
+    <w:abstractNumId w:val="2"/>
+  </w:num>
+  <w:num w:numId="2">
     <w:abstractNumId w:val="0"/>
+    <w:lvlOverride w:ilvl="0">
+      <w:startOverride w:val="1"/>
+    </w:lvlOverride>
+    <w:lvlOverride w:ilvl="1">
+      <w:startOverride w:val="1"/>
+    </w:lvlOverride>
+    <w:lvlOverride w:ilvl="2">
+      <w:startOverride w:val="1"/>
+    </w:lvlOverride>
+    <w:lvlOverride w:ilvl="3">
+      <w:startOverride w:val="1"/>
+    </w:lvlOverride>
+    <w:lvlOverride w:ilvl="4">
+      <w:startOverride w:val="1"/>
+    </w:lvlOverride>
+    <w:lvlOverride w:ilvl="5">
+      <w:startOverride w:val="1"/>
+    </w:lvlOverride>
+    <w:lvlOverride w:ilvl="6">
+      <w:startOverride w:val="1"/>
+    </w:lvlOverride>
+    <w:lvlOverride w:ilvl="7">
+      <w:startOverride w:val="1"/>
+    </w:lvlOverride>
+    <w:lvlOverride w:ilvl="8">
+      <w:startOverride w:val="1"/>
+    </w:lvlOverride>
+  </w:num>
+  <w:num w:numId="3">
+    <w:abstractNumId w:val="1"/>
+    <w:lvlOverride w:ilvl="0"/>
+    <w:lvlOverride w:ilvl="1"/>
+    <w:lvlOverride w:ilvl="2"/>
+    <w:lvlOverride w:ilvl="3"/>
+    <w:lvlOverride w:ilvl="4"/>
+    <w:lvlOverride w:ilvl="5"/>
+    <w:lvlOverride w:ilvl="6"/>
+    <w:lvlOverride w:ilvl="7"/>
+    <w:lvlOverride w:ilvl="8"/>
   </w:num>
 </w:numbering>
 </file>
@@ -484,15 +2871,15 @@
   </w:docDefaults>
   <w:latentStyles w:defLockedState="0" w:defUIPriority="99" w:defSemiHidden="0" w:defUnhideWhenUsed="0" w:defQFormat="0" w:count="375">
     <w:lsdException w:name="Normal" w:uiPriority="0" w:qFormat="1"/>
-    <w:lsdException w:name="heading 1" w:uiPriority="9" w:qFormat="1"/>
-    <w:lsdException w:name="heading 2" w:semiHidden="1" w:uiPriority="9" w:unhideWhenUsed="1" w:qFormat="1"/>
-    <w:lsdException w:name="heading 3" w:semiHidden="1" w:uiPriority="9" w:unhideWhenUsed="1" w:qFormat="1"/>
-    <w:lsdException w:name="heading 4" w:semiHidden="1" w:uiPriority="9" w:unhideWhenUsed="1" w:qFormat="1"/>
-    <w:lsdException w:name="heading 5" w:semiHidden="1" w:uiPriority="9" w:unhideWhenUsed="1" w:qFormat="1"/>
-    <w:lsdException w:name="heading 6" w:semiHidden="1" w:uiPriority="9" w:unhideWhenUsed="1" w:qFormat="1"/>
-    <w:lsdException w:name="heading 7" w:semiHidden="1" w:uiPriority="9" w:unhideWhenUsed="1" w:qFormat="1"/>
-    <w:lsdException w:name="heading 8" w:semiHidden="1" w:uiPriority="9" w:unhideWhenUsed="1" w:qFormat="1"/>
-    <w:lsdException w:name="heading 9" w:semiHidden="1" w:uiPriority="9" w:unhideWhenUsed="1" w:qFormat="1"/>
+    <w:lsdException w:name="heading 1" w:uiPriority="0" w:qFormat="1"/>
+    <w:lsdException w:name="heading 2" w:semiHidden="1" w:uiPriority="0" w:unhideWhenUsed="1" w:qFormat="1"/>
+    <w:lsdException w:name="heading 3" w:semiHidden="1" w:uiPriority="0" w:unhideWhenUsed="1" w:qFormat="1"/>
+    <w:lsdException w:name="heading 4" w:semiHidden="1" w:uiPriority="0" w:unhideWhenUsed="1" w:qFormat="1"/>
+    <w:lsdException w:name="heading 5" w:semiHidden="1" w:uiPriority="0" w:unhideWhenUsed="1" w:qFormat="1"/>
+    <w:lsdException w:name="heading 6" w:semiHidden="1" w:uiPriority="0" w:unhideWhenUsed="1" w:qFormat="1"/>
+    <w:lsdException w:name="heading 7" w:semiHidden="1" w:uiPriority="0" w:unhideWhenUsed="1" w:qFormat="1"/>
+    <w:lsdException w:name="heading 8" w:semiHidden="1" w:uiPriority="0" w:unhideWhenUsed="1" w:qFormat="1"/>
+    <w:lsdException w:name="heading 9" w:semiHidden="1" w:uiPriority="0" w:unhideWhenUsed="1" w:qFormat="1"/>
     <w:lsdException w:name="index 1" w:semiHidden="1" w:unhideWhenUsed="1"/>
     <w:lsdException w:name="index 2" w:semiHidden="1" w:unhideWhenUsed="1"/>
     <w:lsdException w:name="index 3" w:semiHidden="1" w:unhideWhenUsed="1"/>
@@ -502,8 +2889,8 @@
     <w:lsdException w:name="index 7" w:semiHidden="1" w:unhideWhenUsed="1"/>
     <w:lsdException w:name="index 8" w:semiHidden="1" w:unhideWhenUsed="1"/>
     <w:lsdException w:name="index 9" w:semiHidden="1" w:unhideWhenUsed="1"/>
-    <w:lsdException w:name="toc 1" w:semiHidden="1" w:uiPriority="39" w:unhideWhenUsed="1"/>
-    <w:lsdException w:name="toc 2" w:semiHidden="1" w:uiPriority="39" w:unhideWhenUsed="1"/>
+    <w:lsdException w:name="toc 1" w:semiHidden="1" w:uiPriority="0" w:unhideWhenUsed="1"/>
+    <w:lsdException w:name="toc 2" w:semiHidden="1" w:uiPriority="0" w:unhideWhenUsed="1"/>
     <w:lsdException w:name="toc 3" w:semiHidden="1" w:uiPriority="39" w:unhideWhenUsed="1"/>
     <w:lsdException w:name="toc 4" w:semiHidden="1" w:uiPriority="39" w:unhideWhenUsed="1"/>
     <w:lsdException w:name="toc 5" w:semiHidden="1" w:uiPriority="39" w:unhideWhenUsed="1"/>
@@ -545,7 +2932,7 @@
     <w:lsdException w:name="List Number 3" w:semiHidden="1" w:unhideWhenUsed="1"/>
     <w:lsdException w:name="List Number 4" w:semiHidden="1" w:unhideWhenUsed="1"/>
     <w:lsdException w:name="List Number 5" w:semiHidden="1" w:unhideWhenUsed="1"/>
-    <w:lsdException w:name="Title" w:uiPriority="10" w:qFormat="1"/>
+    <w:lsdException w:name="Title" w:uiPriority="0" w:qFormat="1"/>
     <w:lsdException w:name="Closing" w:semiHidden="1" w:unhideWhenUsed="1"/>
     <w:lsdException w:name="Signature" w:semiHidden="1" w:unhideWhenUsed="1"/>
     <w:lsdException w:name="Default Paragraph Font" w:semiHidden="1" w:uiPriority="1" w:unhideWhenUsed="1"/>
@@ -571,7 +2958,7 @@
     <w:lsdException w:name="Hyperlink" w:semiHidden="1" w:unhideWhenUsed="1"/>
     <w:lsdException w:name="FollowedHyperlink" w:semiHidden="1" w:unhideWhenUsed="1"/>
     <w:lsdException w:name="Strong" w:uiPriority="22" w:qFormat="1"/>
-    <w:lsdException w:name="Emphasis" w:uiPriority="20" w:qFormat="1"/>
+    <w:lsdException w:name="Emphasis" w:uiPriority="0" w:qFormat="1"/>
     <w:lsdException w:name="Document Map" w:semiHidden="1" w:unhideWhenUsed="1"/>
     <w:lsdException w:name="Plain Text" w:semiHidden="1" w:unhideWhenUsed="1"/>
     <w:lsdException w:name="E-mail Signature" w:semiHidden="1" w:unhideWhenUsed="1"/>
@@ -873,6 +3260,229 @@
       <w:lang w:val="en-US"/>
     </w:rPr>
   </w:style>
+  <w:style w:type="paragraph" w:styleId="Heading1">
+    <w:name w:val="heading 1"/>
+    <w:basedOn w:val="Normal"/>
+    <w:next w:val="Normal"/>
+    <w:link w:val="Heading1Char"/>
+    <w:qFormat/>
+    <w:rsid w:val="00CA4355"/>
+    <w:pPr>
+      <w:keepNext/>
+      <w:keepLines/>
+      <w:numPr>
+        <w:numId w:val="2"/>
+      </w:numPr>
+      <w:spacing w:before="480" w:after="240" w:line="240" w:lineRule="atLeast"/>
+      <w:outlineLvl w:val="0"/>
+    </w:pPr>
+    <w:rPr>
+      <w:rFonts w:ascii="Times" w:eastAsia="Times New Roman" w:hAnsi="Times" w:cs="Times New Roman"/>
+      <w:b/>
+      <w:kern w:val="28"/>
+      <w:sz w:val="36"/>
+      <w:szCs w:val="20"/>
+    </w:rPr>
+  </w:style>
+  <w:style w:type="paragraph" w:styleId="Heading2">
+    <w:name w:val="heading 2"/>
+    <w:basedOn w:val="Normal"/>
+    <w:next w:val="Normal"/>
+    <w:link w:val="Heading2Char"/>
+    <w:semiHidden/>
+    <w:unhideWhenUsed/>
+    <w:qFormat/>
+    <w:rsid w:val="00CA4355"/>
+    <w:pPr>
+      <w:keepNext/>
+      <w:keepLines/>
+      <w:numPr>
+        <w:ilvl w:val="1"/>
+        <w:numId w:val="2"/>
+      </w:numPr>
+      <w:spacing w:before="280" w:after="280" w:line="240" w:lineRule="atLeast"/>
+      <w:outlineLvl w:val="1"/>
+    </w:pPr>
+    <w:rPr>
+      <w:rFonts w:ascii="Times" w:eastAsia="Times New Roman" w:hAnsi="Times" w:cs="Times New Roman"/>
+      <w:b/>
+      <w:sz w:val="28"/>
+      <w:szCs w:val="20"/>
+    </w:rPr>
+  </w:style>
+  <w:style w:type="paragraph" w:styleId="Heading3">
+    <w:name w:val="heading 3"/>
+    <w:basedOn w:val="Normal"/>
+    <w:next w:val="Normal"/>
+    <w:link w:val="Heading3Char"/>
+    <w:semiHidden/>
+    <w:unhideWhenUsed/>
+    <w:qFormat/>
+    <w:rsid w:val="00CA4355"/>
+    <w:pPr>
+      <w:numPr>
+        <w:ilvl w:val="2"/>
+        <w:numId w:val="2"/>
+      </w:numPr>
+      <w:spacing w:before="240" w:after="240" w:line="240" w:lineRule="exact"/>
+      <w:outlineLvl w:val="2"/>
+    </w:pPr>
+    <w:rPr>
+      <w:rFonts w:ascii="Times" w:eastAsia="Times New Roman" w:hAnsi="Times" w:cs="Times New Roman"/>
+      <w:b/>
+      <w:szCs w:val="20"/>
+    </w:rPr>
+  </w:style>
+  <w:style w:type="paragraph" w:styleId="Heading4">
+    <w:name w:val="heading 4"/>
+    <w:basedOn w:val="Normal"/>
+    <w:next w:val="Normal"/>
+    <w:link w:val="Heading4Char"/>
+    <w:semiHidden/>
+    <w:unhideWhenUsed/>
+    <w:qFormat/>
+    <w:rsid w:val="00CA4355"/>
+    <w:pPr>
+      <w:keepNext/>
+      <w:numPr>
+        <w:ilvl w:val="3"/>
+        <w:numId w:val="2"/>
+      </w:numPr>
+      <w:spacing w:before="240" w:after="60" w:line="220" w:lineRule="exact"/>
+      <w:jc w:val="both"/>
+      <w:outlineLvl w:val="3"/>
+    </w:pPr>
+    <w:rPr>
+      <w:rFonts w:ascii="Times New Roman" w:eastAsia="Times New Roman" w:hAnsi="Times New Roman" w:cs="Times New Roman"/>
+      <w:b/>
+      <w:i/>
+      <w:sz w:val="22"/>
+      <w:szCs w:val="20"/>
+    </w:rPr>
+  </w:style>
+  <w:style w:type="paragraph" w:styleId="Heading5">
+    <w:name w:val="heading 5"/>
+    <w:basedOn w:val="Normal"/>
+    <w:next w:val="Normal"/>
+    <w:link w:val="Heading5Char"/>
+    <w:semiHidden/>
+    <w:unhideWhenUsed/>
+    <w:qFormat/>
+    <w:rsid w:val="00CA4355"/>
+    <w:pPr>
+      <w:numPr>
+        <w:ilvl w:val="4"/>
+        <w:numId w:val="2"/>
+      </w:numPr>
+      <w:spacing w:before="240" w:after="60" w:line="220" w:lineRule="exact"/>
+      <w:jc w:val="both"/>
+      <w:outlineLvl w:val="4"/>
+    </w:pPr>
+    <w:rPr>
+      <w:rFonts w:ascii="Arial" w:eastAsia="Times New Roman" w:hAnsi="Arial" w:cs="Times New Roman"/>
+      <w:sz w:val="22"/>
+      <w:szCs w:val="20"/>
+    </w:rPr>
+  </w:style>
+  <w:style w:type="paragraph" w:styleId="Heading6">
+    <w:name w:val="heading 6"/>
+    <w:basedOn w:val="Normal"/>
+    <w:next w:val="Normal"/>
+    <w:link w:val="Heading6Char"/>
+    <w:semiHidden/>
+    <w:unhideWhenUsed/>
+    <w:qFormat/>
+    <w:rsid w:val="00CA4355"/>
+    <w:pPr>
+      <w:numPr>
+        <w:ilvl w:val="5"/>
+        <w:numId w:val="2"/>
+      </w:numPr>
+      <w:spacing w:before="240" w:after="60" w:line="220" w:lineRule="exact"/>
+      <w:jc w:val="both"/>
+      <w:outlineLvl w:val="5"/>
+    </w:pPr>
+    <w:rPr>
+      <w:rFonts w:ascii="Arial" w:eastAsia="Times New Roman" w:hAnsi="Arial" w:cs="Times New Roman"/>
+      <w:i/>
+      <w:sz w:val="22"/>
+      <w:szCs w:val="20"/>
+    </w:rPr>
+  </w:style>
+  <w:style w:type="paragraph" w:styleId="Heading7">
+    <w:name w:val="heading 7"/>
+    <w:basedOn w:val="Normal"/>
+    <w:next w:val="Normal"/>
+    <w:link w:val="Heading7Char"/>
+    <w:semiHidden/>
+    <w:unhideWhenUsed/>
+    <w:qFormat/>
+    <w:rsid w:val="00CA4355"/>
+    <w:pPr>
+      <w:numPr>
+        <w:ilvl w:val="6"/>
+        <w:numId w:val="2"/>
+      </w:numPr>
+      <w:spacing w:before="240" w:after="60" w:line="220" w:lineRule="exact"/>
+      <w:jc w:val="both"/>
+      <w:outlineLvl w:val="6"/>
+    </w:pPr>
+    <w:rPr>
+      <w:rFonts w:ascii="Arial" w:eastAsia="Times New Roman" w:hAnsi="Arial" w:cs="Times New Roman"/>
+      <w:sz w:val="20"/>
+      <w:szCs w:val="20"/>
+    </w:rPr>
+  </w:style>
+  <w:style w:type="paragraph" w:styleId="Heading8">
+    <w:name w:val="heading 8"/>
+    <w:basedOn w:val="Normal"/>
+    <w:next w:val="Normal"/>
+    <w:link w:val="Heading8Char"/>
+    <w:semiHidden/>
+    <w:unhideWhenUsed/>
+    <w:qFormat/>
+    <w:rsid w:val="00CA4355"/>
+    <w:pPr>
+      <w:numPr>
+        <w:ilvl w:val="7"/>
+        <w:numId w:val="2"/>
+      </w:numPr>
+      <w:spacing w:before="240" w:after="60" w:line="220" w:lineRule="exact"/>
+      <w:jc w:val="both"/>
+      <w:outlineLvl w:val="7"/>
+    </w:pPr>
+    <w:rPr>
+      <w:rFonts w:ascii="Arial" w:eastAsia="Times New Roman" w:hAnsi="Arial" w:cs="Times New Roman"/>
+      <w:i/>
+      <w:sz w:val="20"/>
+      <w:szCs w:val="20"/>
+    </w:rPr>
+  </w:style>
+  <w:style w:type="paragraph" w:styleId="Heading9">
+    <w:name w:val="heading 9"/>
+    <w:basedOn w:val="Normal"/>
+    <w:next w:val="Normal"/>
+    <w:link w:val="Heading9Char"/>
+    <w:semiHidden/>
+    <w:unhideWhenUsed/>
+    <w:qFormat/>
+    <w:rsid w:val="00CA4355"/>
+    <w:pPr>
+      <w:numPr>
+        <w:ilvl w:val="8"/>
+        <w:numId w:val="2"/>
+      </w:numPr>
+      <w:spacing w:before="240" w:after="60" w:line="220" w:lineRule="exact"/>
+      <w:jc w:val="both"/>
+      <w:outlineLvl w:val="8"/>
+    </w:pPr>
+    <w:rPr>
+      <w:rFonts w:ascii="Arial" w:eastAsia="Times New Roman" w:hAnsi="Arial" w:cs="Times New Roman"/>
+      <w:i/>
+      <w:sz w:val="18"/>
+      <w:szCs w:val="20"/>
+    </w:rPr>
+  </w:style>
   <w:style w:type="character" w:default="1" w:styleId="DefaultParagraphFont">
     <w:name w:val="Default Paragraph Font"/>
     <w:uiPriority w:val="1"/>
@@ -910,6 +3520,281 @@
       <w:ind w:left="720"/>
       <w:contextualSpacing/>
     </w:pPr>
+  </w:style>
+  <w:style w:type="character" w:customStyle="1" w:styleId="Heading1Char">
+    <w:name w:val="Heading 1 Char"/>
+    <w:basedOn w:val="DefaultParagraphFont"/>
+    <w:link w:val="Heading1"/>
+    <w:rsid w:val="00CA4355"/>
+    <w:rPr>
+      <w:rFonts w:ascii="Times" w:eastAsia="Times New Roman" w:hAnsi="Times" w:cs="Times New Roman"/>
+      <w:b/>
+      <w:kern w:val="28"/>
+      <w:sz w:val="36"/>
+      <w:szCs w:val="20"/>
+      <w:lang w:val="en-US"/>
+    </w:rPr>
+  </w:style>
+  <w:style w:type="character" w:customStyle="1" w:styleId="Heading2Char">
+    <w:name w:val="Heading 2 Char"/>
+    <w:basedOn w:val="DefaultParagraphFont"/>
+    <w:link w:val="Heading2"/>
+    <w:semiHidden/>
+    <w:rsid w:val="00CA4355"/>
+    <w:rPr>
+      <w:rFonts w:ascii="Times" w:eastAsia="Times New Roman" w:hAnsi="Times" w:cs="Times New Roman"/>
+      <w:b/>
+      <w:sz w:val="28"/>
+      <w:szCs w:val="20"/>
+      <w:lang w:val="en-US"/>
+    </w:rPr>
+  </w:style>
+  <w:style w:type="character" w:customStyle="1" w:styleId="Heading3Char">
+    <w:name w:val="Heading 3 Char"/>
+    <w:basedOn w:val="DefaultParagraphFont"/>
+    <w:link w:val="Heading3"/>
+    <w:semiHidden/>
+    <w:rsid w:val="00CA4355"/>
+    <w:rPr>
+      <w:rFonts w:ascii="Times" w:eastAsia="Times New Roman" w:hAnsi="Times" w:cs="Times New Roman"/>
+      <w:b/>
+      <w:sz w:val="24"/>
+      <w:szCs w:val="20"/>
+      <w:lang w:val="en-US"/>
+    </w:rPr>
+  </w:style>
+  <w:style w:type="character" w:customStyle="1" w:styleId="Heading4Char">
+    <w:name w:val="Heading 4 Char"/>
+    <w:basedOn w:val="DefaultParagraphFont"/>
+    <w:link w:val="Heading4"/>
+    <w:semiHidden/>
+    <w:rsid w:val="00CA4355"/>
+    <w:rPr>
+      <w:rFonts w:ascii="Times New Roman" w:eastAsia="Times New Roman" w:hAnsi="Times New Roman" w:cs="Times New Roman"/>
+      <w:b/>
+      <w:i/>
+      <w:szCs w:val="20"/>
+      <w:lang w:val="en-US"/>
+    </w:rPr>
+  </w:style>
+  <w:style w:type="character" w:customStyle="1" w:styleId="Heading5Char">
+    <w:name w:val="Heading 5 Char"/>
+    <w:basedOn w:val="DefaultParagraphFont"/>
+    <w:link w:val="Heading5"/>
+    <w:semiHidden/>
+    <w:rsid w:val="00CA4355"/>
+    <w:rPr>
+      <w:rFonts w:ascii="Arial" w:eastAsia="Times New Roman" w:hAnsi="Arial" w:cs="Times New Roman"/>
+      <w:szCs w:val="20"/>
+      <w:lang w:val="en-US"/>
+    </w:rPr>
+  </w:style>
+  <w:style w:type="character" w:customStyle="1" w:styleId="Heading6Char">
+    <w:name w:val="Heading 6 Char"/>
+    <w:basedOn w:val="DefaultParagraphFont"/>
+    <w:link w:val="Heading6"/>
+    <w:semiHidden/>
+    <w:rsid w:val="00CA4355"/>
+    <w:rPr>
+      <w:rFonts w:ascii="Arial" w:eastAsia="Times New Roman" w:hAnsi="Arial" w:cs="Times New Roman"/>
+      <w:i/>
+      <w:szCs w:val="20"/>
+      <w:lang w:val="en-US"/>
+    </w:rPr>
+  </w:style>
+  <w:style w:type="character" w:customStyle="1" w:styleId="Heading7Char">
+    <w:name w:val="Heading 7 Char"/>
+    <w:basedOn w:val="DefaultParagraphFont"/>
+    <w:link w:val="Heading7"/>
+    <w:semiHidden/>
+    <w:rsid w:val="00CA4355"/>
+    <w:rPr>
+      <w:rFonts w:ascii="Arial" w:eastAsia="Times New Roman" w:hAnsi="Arial" w:cs="Times New Roman"/>
+      <w:sz w:val="20"/>
+      <w:szCs w:val="20"/>
+      <w:lang w:val="en-US"/>
+    </w:rPr>
+  </w:style>
+  <w:style w:type="character" w:customStyle="1" w:styleId="Heading8Char">
+    <w:name w:val="Heading 8 Char"/>
+    <w:basedOn w:val="DefaultParagraphFont"/>
+    <w:link w:val="Heading8"/>
+    <w:semiHidden/>
+    <w:rsid w:val="00CA4355"/>
+    <w:rPr>
+      <w:rFonts w:ascii="Arial" w:eastAsia="Times New Roman" w:hAnsi="Arial" w:cs="Times New Roman"/>
+      <w:i/>
+      <w:sz w:val="20"/>
+      <w:szCs w:val="20"/>
+      <w:lang w:val="en-US"/>
+    </w:rPr>
+  </w:style>
+  <w:style w:type="character" w:customStyle="1" w:styleId="Heading9Char">
+    <w:name w:val="Heading 9 Char"/>
+    <w:basedOn w:val="DefaultParagraphFont"/>
+    <w:link w:val="Heading9"/>
+    <w:semiHidden/>
+    <w:rsid w:val="00CA4355"/>
+    <w:rPr>
+      <w:rFonts w:ascii="Arial" w:eastAsia="Times New Roman" w:hAnsi="Arial" w:cs="Times New Roman"/>
+      <w:i/>
+      <w:sz w:val="18"/>
+      <w:szCs w:val="20"/>
+      <w:lang w:val="en-US"/>
+    </w:rPr>
+  </w:style>
+  <w:style w:type="paragraph" w:styleId="TOC1">
+    <w:name w:val="toc 1"/>
+    <w:basedOn w:val="Normal"/>
+    <w:next w:val="Normal"/>
+    <w:autoRedefine/>
+    <w:semiHidden/>
+    <w:unhideWhenUsed/>
+    <w:rsid w:val="00CA4355"/>
+    <w:pPr>
+      <w:tabs>
+        <w:tab w:val="left" w:pos="360"/>
+        <w:tab w:val="right" w:leader="dot" w:pos="9360"/>
+      </w:tabs>
+      <w:spacing w:before="60" w:line="220" w:lineRule="exact"/>
+      <w:ind w:left="360" w:hanging="360"/>
+      <w:jc w:val="both"/>
+    </w:pPr>
+    <w:rPr>
+      <w:rFonts w:ascii="Times" w:eastAsia="Times New Roman" w:hAnsi="Times" w:cs="Times New Roman"/>
+      <w:b/>
+      <w:noProof/>
+      <w:szCs w:val="20"/>
+    </w:rPr>
+  </w:style>
+  <w:style w:type="paragraph" w:styleId="TOC2">
+    <w:name w:val="toc 2"/>
+    <w:basedOn w:val="Normal"/>
+    <w:next w:val="Normal"/>
+    <w:autoRedefine/>
+    <w:semiHidden/>
+    <w:unhideWhenUsed/>
+    <w:rsid w:val="00CA4355"/>
+    <w:pPr>
+      <w:tabs>
+        <w:tab w:val="right" w:leader="dot" w:pos="9360"/>
+      </w:tabs>
+      <w:spacing w:line="220" w:lineRule="exact"/>
+      <w:ind w:left="270"/>
+      <w:jc w:val="both"/>
+    </w:pPr>
+    <w:rPr>
+      <w:rFonts w:ascii="Times" w:eastAsia="Times New Roman" w:hAnsi="Times" w:cs="Times New Roman"/>
+      <w:sz w:val="22"/>
+      <w:szCs w:val="20"/>
+    </w:rPr>
+  </w:style>
+  <w:style w:type="paragraph" w:styleId="Title">
+    <w:name w:val="Title"/>
+    <w:basedOn w:val="Normal"/>
+    <w:link w:val="TitleChar"/>
+    <w:qFormat/>
+    <w:rsid w:val="00CA4355"/>
+    <w:pPr>
+      <w:spacing w:before="240" w:after="720"/>
+      <w:jc w:val="right"/>
+    </w:pPr>
+    <w:rPr>
+      <w:rFonts w:ascii="Arial" w:eastAsia="Times New Roman" w:hAnsi="Arial" w:cs="Times New Roman"/>
+      <w:b/>
+      <w:kern w:val="28"/>
+      <w:sz w:val="64"/>
+      <w:szCs w:val="20"/>
+    </w:rPr>
+  </w:style>
+  <w:style w:type="character" w:customStyle="1" w:styleId="TitleChar">
+    <w:name w:val="Title Char"/>
+    <w:basedOn w:val="DefaultParagraphFont"/>
+    <w:link w:val="Title"/>
+    <w:rsid w:val="00CA4355"/>
+    <w:rPr>
+      <w:rFonts w:ascii="Arial" w:eastAsia="Times New Roman" w:hAnsi="Arial" w:cs="Times New Roman"/>
+      <w:b/>
+      <w:kern w:val="28"/>
+      <w:sz w:val="64"/>
+      <w:szCs w:val="20"/>
+      <w:lang w:val="en-US"/>
+    </w:rPr>
+  </w:style>
+  <w:style w:type="paragraph" w:customStyle="1" w:styleId="level4">
+    <w:name w:val="level 4"/>
+    <w:basedOn w:val="Normal"/>
+    <w:rsid w:val="00CA4355"/>
+    <w:pPr>
+      <w:spacing w:before="120" w:after="120" w:line="240" w:lineRule="exact"/>
+      <w:ind w:left="634"/>
+    </w:pPr>
+    <w:rPr>
+      <w:rFonts w:ascii="Times" w:eastAsia="Times New Roman" w:hAnsi="Times" w:cs="Times New Roman"/>
+      <w:szCs w:val="20"/>
+    </w:rPr>
+  </w:style>
+  <w:style w:type="paragraph" w:customStyle="1" w:styleId="TOCEntry">
+    <w:name w:val="TOCEntry"/>
+    <w:basedOn w:val="Normal"/>
+    <w:rsid w:val="00CA4355"/>
+    <w:pPr>
+      <w:keepNext/>
+      <w:keepLines/>
+      <w:spacing w:before="120" w:after="240" w:line="240" w:lineRule="atLeast"/>
+    </w:pPr>
+    <w:rPr>
+      <w:rFonts w:ascii="Times" w:eastAsia="Times New Roman" w:hAnsi="Times" w:cs="Times New Roman"/>
+      <w:b/>
+      <w:sz w:val="36"/>
+      <w:szCs w:val="20"/>
+    </w:rPr>
+  </w:style>
+  <w:style w:type="paragraph" w:customStyle="1" w:styleId="template">
+    <w:name w:val="template"/>
+    <w:basedOn w:val="Normal"/>
+    <w:rsid w:val="00CA4355"/>
+    <w:pPr>
+      <w:spacing w:line="240" w:lineRule="exact"/>
+    </w:pPr>
+    <w:rPr>
+      <w:rFonts w:ascii="Arial" w:eastAsia="Times New Roman" w:hAnsi="Arial" w:cs="Times New Roman"/>
+      <w:i/>
+      <w:sz w:val="22"/>
+      <w:szCs w:val="20"/>
+    </w:rPr>
+  </w:style>
+  <w:style w:type="paragraph" w:customStyle="1" w:styleId="ByLine">
+    <w:name w:val="ByLine"/>
+    <w:basedOn w:val="Title"/>
+    <w:rsid w:val="00CA4355"/>
+    <w:rPr>
+      <w:sz w:val="28"/>
+    </w:rPr>
+  </w:style>
+  <w:style w:type="paragraph" w:customStyle="1" w:styleId="line">
+    <w:name w:val="line"/>
+    <w:basedOn w:val="Title"/>
+    <w:rsid w:val="00CA4355"/>
+    <w:pPr>
+      <w:pBdr>
+        <w:top w:val="single" w:sz="36" w:space="1" w:color="auto"/>
+      </w:pBdr>
+      <w:spacing w:after="0"/>
+    </w:pPr>
+    <w:rPr>
+      <w:sz w:val="40"/>
+    </w:rPr>
+  </w:style>
+  <w:style w:type="character" w:styleId="Emphasis">
+    <w:name w:val="Emphasis"/>
+    <w:basedOn w:val="DefaultParagraphFont"/>
+    <w:qFormat/>
+    <w:rsid w:val="00CA4355"/>
+    <w:rPr>
+      <w:i/>
+      <w:iCs/>
+    </w:rPr>
   </w:style>
 </w:styles>
 </file>
